--- a/Lab 3 - Report.docx
+++ b/Lab 3 - Report.docx
@@ -4141,6 +4141,9 @@
         <w:t>While the temperature, HV current and HV voltage values are implemented via analog input port A13, A15 and A14 respectively. These values are simulated by using the potentiometers. The potentiometers give the input value range from 0V-5V. This will be sent into the 10-bit DAC then the measurement task will convert the value to the correct unit range.</w:t>
       </w:r>
       <w:r>
+        <w:rPr>
+          <w:rFonts w:ascii="Bodoni MT" w:hAnsi="Bodoni MT"/>
+        </w:rPr>
         <w:t xml:space="preserve"> </w:t>
       </w:r>
       <w:r>
@@ -4197,14 +4200,7 @@
           <w:color w:val="000000"/>
         </w:rPr>
         <w:lastRenderedPageBreak/>
-        <w:t>state of charge</w:t>
-      </w:r>
-      <w:r>
-        <w:rPr>
-          <w:rFonts w:ascii="Bodoni MT" w:hAnsi="Bodoni MT"/>
-          <w:color w:val="000000"/>
-        </w:rPr>
-        <w:t xml:space="preserve"> </w:t>
+        <w:t xml:space="preserve">state of charge </w:t>
       </w:r>
       <w:r>
         <w:rPr>
@@ -4546,14 +4542,7 @@
           <w:rFonts w:ascii="Bodoni MT" w:hAnsi="Bodoni MT"/>
           <w:color w:val="000000"/>
         </w:rPr>
-        <w:t>). When the HVIL status is closed, and if the battery connection is closed, then the LED in the simulated contactor is lit up, and if the battery connection is open, then the LED in the simulated contactor is turned off. However, when the HVIL status is open the LED always stays off and users cannot turn it on or off</w:t>
-      </w:r>
-      <w:r>
-        <w:rPr>
-          <w:rFonts w:ascii="Bodoni MT" w:hAnsi="Bodoni MT"/>
-          <w:color w:val="000000"/>
-        </w:rPr>
-        <w:t xml:space="preserve"> </w:t>
+        <w:t xml:space="preserve">). When the HVIL status is closed, and if the battery connection is closed, then the LED in the simulated contactor is lit up, and if the battery connection is open, then the LED in the simulated contactor is turned off. However, when the HVIL status is open the LED always stays off and users cannot turn it on or off </w:t>
       </w:r>
       <w:r>
         <w:rPr>
@@ -4639,19 +4628,18 @@
       </w:r>
     </w:p>
     <w:p>
-      <w:r>
-        <w:rPr>
-          <w:rFonts w:ascii="Bodoni MT" w:hAnsi="Bodoni MT"/>
-          <w:color w:val="000000"/>
-        </w:rPr>
-        <w:t>The alarm task keeps track of the states of the three different alarms of the BMS system: HVIL alarm, overcurrent alarm and high voltage out of range alarm. The states of the three alarms are implemented based on the input value from the hardware for HV Current, HV Voltage and HVIL. These are shared data from the measurement task. The HVIL alarm updates based on states of the HVIL</w:t>
-      </w:r>
-      <w:r>
-        <w:rPr>
-          <w:rFonts w:ascii="Bodoni MT" w:hAnsi="Bodoni MT"/>
-          <w:color w:val="000000"/>
-        </w:rPr>
-        <w:t xml:space="preserve"> </w:t>
+      <w:pPr>
+        <w:ind w:firstLine="720"/>
+        <w:rPr>
+          <w:rFonts w:ascii="Bodoni MT" w:hAnsi="Bodoni MT"/>
+        </w:rPr>
+      </w:pPr>
+      <w:r>
+        <w:rPr>
+          <w:rFonts w:ascii="Bodoni MT" w:hAnsi="Bodoni MT"/>
+          <w:color w:val="000000"/>
+        </w:rPr>
+        <w:t xml:space="preserve">The alarm task keeps track of the states of the three different alarms of the BMS system: HVIL alarm, overcurrent alarm and high voltage out of range alarm. The states of the three alarms are implemented based on the input value from the hardware for HV Current, HV Voltage and HVIL. These are shared data from the measurement task. The HVIL alarm updates based on states of the HVIL </w:t>
       </w:r>
       <w:r>
         <w:rPr>
@@ -4829,14 +4817,7 @@
           <w:rFonts w:ascii="Bodoni MT" w:hAnsi="Bodoni MT"/>
           <w:color w:val="000000"/>
         </w:rPr>
-        <w:t>The high voltage out of range updates its states based on the HV Voltage value read from the measurement task</w:t>
-      </w:r>
-      <w:r>
-        <w:rPr>
-          <w:rFonts w:ascii="Bodoni MT" w:hAnsi="Bodoni MT"/>
-          <w:color w:val="000000"/>
-        </w:rPr>
-        <w:t xml:space="preserve"> </w:t>
+        <w:t xml:space="preserve">The high voltage out of range updates its states based on the HV Voltage value read from the measurement task </w:t>
       </w:r>
       <w:r>
         <w:rPr>
@@ -5045,10 +5026,18 @@
           <w:rFonts w:ascii="Bodoni MT" w:eastAsia="MS Gothic" w:hAnsi="Bodoni MT"/>
           <w:color w:val="000000"/>
         </w:rPr>
+        <w:instrText xml:space="preserve"> \* MERGEFORMAT </w:instrText>
+      </w:r>
+      <w:r>
+        <w:rPr>
+          <w:rFonts w:ascii="Bodoni MT" w:eastAsia="MS Gothic" w:hAnsi="Bodoni MT"/>
+          <w:color w:val="000000"/>
+        </w:rPr>
         <w:fldChar w:fldCharType="separate"/>
       </w:r>
       <w:r>
         <w:rPr>
+          <w:rFonts w:ascii="Bodoni MT" w:hAnsi="Bodoni MT"/>
           <w:b/>
           <w:bCs/>
         </w:rPr>
@@ -5056,6 +5045,7 @@
       </w:r>
       <w:r>
         <w:rPr>
+          <w:rFonts w:ascii="Bodoni MT" w:hAnsi="Bodoni MT"/>
           <w:b/>
           <w:bCs/>
           <w:noProof/>
@@ -5090,14 +5080,7 @@
           <w:rFonts w:ascii="Bodoni MT" w:hAnsi="Bodoni MT"/>
           <w:color w:val="000000"/>
         </w:rPr>
-        <w:t>. The values for the state of three alarms are updated via float pointers which points to the index state for each alarm</w:t>
-      </w:r>
-      <w:r>
-        <w:rPr>
-          <w:rFonts w:ascii="Bodoni MT" w:hAnsi="Bodoni MT"/>
-          <w:color w:val="000000"/>
-        </w:rPr>
-        <w:t xml:space="preserve">. </w:t>
+        <w:t xml:space="preserve">. The values for the state of three alarms are updated via float pointers which points to the index state for each alarm. </w:t>
       </w:r>
       <w:r>
         <w:rPr>
@@ -5137,10 +5120,20 @@
           <w:bCs/>
           <w:color w:val="000000"/>
         </w:rPr>
+        <w:instrText xml:space="preserve"> \* MERGEFORMAT </w:instrText>
+      </w:r>
+      <w:r>
+        <w:rPr>
+          <w:rFonts w:ascii="Bodoni MT" w:eastAsia="MS Gothic" w:hAnsi="Bodoni MT"/>
+          <w:b/>
+          <w:bCs/>
+          <w:color w:val="000000"/>
+        </w:rPr>
         <w:fldChar w:fldCharType="separate"/>
       </w:r>
       <w:r>
         <w:rPr>
+          <w:rFonts w:ascii="Bodoni MT" w:hAnsi="Bodoni MT"/>
           <w:b/>
           <w:bCs/>
         </w:rPr>
@@ -5148,6 +5141,7 @@
       </w:r>
       <w:r>
         <w:rPr>
+          <w:rFonts w:ascii="Bodoni MT" w:hAnsi="Bodoni MT"/>
           <w:b/>
           <w:bCs/>
           <w:noProof/>
@@ -5289,10 +5283,20 @@
           <w:bCs/>
           <w:color w:val="000000"/>
         </w:rPr>
+        <w:instrText xml:space="preserve"> \* MERGEFORMAT </w:instrText>
+      </w:r>
+      <w:r>
+        <w:rPr>
+          <w:rFonts w:ascii="Bodoni MT" w:eastAsia="MS Gothic" w:hAnsi="Bodoni MT"/>
+          <w:b/>
+          <w:bCs/>
+          <w:color w:val="000000"/>
+        </w:rPr>
         <w:fldChar w:fldCharType="separate"/>
       </w:r>
       <w:r>
         <w:rPr>
+          <w:rFonts w:ascii="Bodoni MT" w:hAnsi="Bodoni MT"/>
           <w:b/>
           <w:bCs/>
           <w:color w:val="000000"/>
@@ -5301,6 +5305,7 @@
       </w:r>
       <w:r>
         <w:rPr>
+          <w:rFonts w:ascii="Bodoni MT" w:hAnsi="Bodoni MT"/>
           <w:b/>
           <w:bCs/>
           <w:noProof/>
@@ -5421,10 +5426,18 @@
           <w:rFonts w:ascii="Bodoni MT" w:eastAsia="MS Gothic" w:hAnsi="Bodoni MT"/>
           <w:color w:val="000000"/>
         </w:rPr>
+        <w:instrText xml:space="preserve"> \* MERGEFORMAT </w:instrText>
+      </w:r>
+      <w:r>
+        <w:rPr>
+          <w:rFonts w:ascii="Bodoni MT" w:eastAsia="MS Gothic" w:hAnsi="Bodoni MT"/>
+          <w:color w:val="000000"/>
+        </w:rPr>
         <w:fldChar w:fldCharType="separate"/>
       </w:r>
       <w:r>
         <w:rPr>
+          <w:rFonts w:ascii="Bodoni MT" w:hAnsi="Bodoni MT"/>
           <w:b/>
           <w:bCs/>
         </w:rPr>
@@ -5432,6 +5445,7 @@
       </w:r>
       <w:r>
         <w:rPr>
+          <w:rFonts w:ascii="Bodoni MT" w:hAnsi="Bodoni MT"/>
           <w:b/>
           <w:bCs/>
           <w:noProof/>
@@ -5540,10 +5554,20 @@
           <w:bCs/>
           <w:color w:val="000000"/>
         </w:rPr>
+        <w:instrText xml:space="preserve"> \* MERGEFORMAT </w:instrText>
+      </w:r>
+      <w:r>
+        <w:rPr>
+          <w:rFonts w:ascii="Bodoni MT" w:eastAsia="MS Gothic" w:hAnsi="Bodoni MT"/>
+          <w:b/>
+          <w:bCs/>
+          <w:color w:val="000000"/>
+        </w:rPr>
         <w:fldChar w:fldCharType="separate"/>
       </w:r>
       <w:r>
         <w:rPr>
+          <w:rFonts w:ascii="Bodoni MT" w:hAnsi="Bodoni MT"/>
           <w:b/>
           <w:bCs/>
           <w:color w:val="000000"/>
@@ -5552,6 +5576,7 @@
       </w:r>
       <w:r>
         <w:rPr>
+          <w:rFonts w:ascii="Bodoni MT" w:hAnsi="Bodoni MT"/>
           <w:b/>
           <w:bCs/>
           <w:noProof/>
@@ -5745,10 +5770,20 @@
           <w:bCs/>
           <w:color w:val="000000"/>
         </w:rPr>
+        <w:instrText xml:space="preserve"> \* MERGEFORMAT </w:instrText>
+      </w:r>
+      <w:r>
+        <w:rPr>
+          <w:rFonts w:ascii="Bodoni MT" w:hAnsi="Bodoni MT"/>
+          <w:b/>
+          <w:bCs/>
+          <w:color w:val="000000"/>
+        </w:rPr>
         <w:fldChar w:fldCharType="separate"/>
       </w:r>
       <w:r>
         <w:rPr>
+          <w:rFonts w:ascii="Bodoni MT" w:hAnsi="Bodoni MT"/>
           <w:b/>
           <w:bCs/>
           <w:color w:val="000000"/>
@@ -5757,6 +5792,7 @@
       </w:r>
       <w:r>
         <w:rPr>
+          <w:rFonts w:ascii="Bodoni MT" w:hAnsi="Bodoni MT"/>
           <w:b/>
           <w:bCs/>
           <w:noProof/>
@@ -5812,15 +5848,13 @@
         </w:rPr>
         <w:t xml:space="preserve"> will also use the passed down array of alarms to determine whether there is an emergency state (one of the alarms is in state “Active, Not Acknowledge”) to display the correct </w:t>
       </w:r>
-      <w:proofErr w:type="gramStart"/>
-      <w:r>
-        <w:rPr>
-          <w:rFonts w:ascii="Bodoni MT" w:hAnsi="Bodoni MT"/>
-          <w:color w:val="000000"/>
-        </w:rPr>
-        <w:t>screen,  display</w:t>
-      </w:r>
-      <w:proofErr w:type="gramEnd"/>
+      <w:r>
+        <w:rPr>
+          <w:rFonts w:ascii="Bodoni MT" w:hAnsi="Bodoni MT"/>
+          <w:color w:val="000000"/>
+        </w:rPr>
+        <w:t>screen, display</w:t>
+      </w:r>
       <w:r>
         <w:rPr>
           <w:rFonts w:ascii="Bodoni MT" w:hAnsi="Bodoni MT"/>
@@ -6083,14 +6117,7 @@
           <w:rFonts w:ascii="Bodoni MT" w:hAnsi="Bodoni MT"/>
           <w:color w:val="000000"/>
         </w:rPr>
-        <w:t>) function which deletes the previous screen and draws all relevant data that is on the measurement screen</w:t>
-      </w:r>
-      <w:r>
-        <w:rPr>
-          <w:rFonts w:ascii="Bodoni MT" w:hAnsi="Bodoni MT"/>
-          <w:color w:val="000000"/>
-        </w:rPr>
-        <w:t xml:space="preserve"> </w:t>
+        <w:t xml:space="preserve">) function which deletes the previous screen and draws all relevant data that is on the measurement screen </w:t>
       </w:r>
       <w:r>
         <w:rPr>
@@ -6251,6 +6278,11 @@
       </w:r>
     </w:p>
     <w:p>
+      <w:pPr>
+        <w:rPr>
+          <w:rFonts w:ascii="Bodoni MT" w:hAnsi="Bodoni MT"/>
+        </w:rPr>
+      </w:pPr>
       <w:r>
         <w:rPr>
           <w:rFonts w:ascii="Bodoni MT" w:hAnsi="Bodoni MT"/>
@@ -6460,14 +6492,7 @@
           <w:color w:val="000000"/>
         </w:rPr>
         <w:lastRenderedPageBreak/>
-        <w:t>click the “next” and “previous” button until the alarm is acknowledged.</w:t>
-      </w:r>
-      <w:r>
-        <w:rPr>
-          <w:rFonts w:ascii="Bodoni MT" w:hAnsi="Bodoni MT"/>
-          <w:color w:val="000000"/>
-        </w:rPr>
-        <w:t xml:space="preserve"> </w:t>
+        <w:t xml:space="preserve">click the “next” and “previous” button until the alarm is acknowledged. </w:t>
       </w:r>
       <w:r>
         <w:rPr>
@@ -6612,6 +6637,15 @@
           <w:bCs/>
           <w:color w:val="000000"/>
         </w:rPr>
+        <w:instrText xml:space="preserve"> \* MERGEFORMAT </w:instrText>
+      </w:r>
+      <w:r>
+        <w:rPr>
+          <w:rFonts w:eastAsia="Times New Roman"/>
+          <w:b/>
+          <w:bCs/>
+          <w:color w:val="000000"/>
+        </w:rPr>
         <w:fldChar w:fldCharType="separate"/>
       </w:r>
       <w:r>
@@ -6696,6 +6730,15 @@
           <w:bCs/>
           <w:color w:val="000000"/>
         </w:rPr>
+        <w:instrText xml:space="preserve"> \* MERGEFORMAT </w:instrText>
+      </w:r>
+      <w:r>
+        <w:rPr>
+          <w:rFonts w:eastAsia="Times New Roman"/>
+          <w:b/>
+          <w:bCs/>
+          <w:color w:val="000000"/>
+        </w:rPr>
         <w:fldChar w:fldCharType="separate"/>
       </w:r>
       <w:r>
@@ -6750,6 +6793,15 @@
           <w:bCs/>
           <w:color w:val="000000"/>
         </w:rPr>
+      </w:r>
+      <w:r>
+        <w:rPr>
+          <w:rFonts w:eastAsia="Times New Roman"/>
+          <w:b/>
+          <w:bCs/>
+          <w:color w:val="000000"/>
+        </w:rPr>
+        <w:instrText xml:space="preserve"> \* MERGEFORMAT </w:instrText>
       </w:r>
       <w:r>
         <w:rPr>
@@ -6842,6 +6894,15 @@
           <w:bCs/>
           <w:color w:val="000000"/>
         </w:rPr>
+        <w:instrText xml:space="preserve"> \* MERGEFORMAT </w:instrText>
+      </w:r>
+      <w:r>
+        <w:rPr>
+          <w:rFonts w:eastAsia="Times New Roman"/>
+          <w:b/>
+          <w:bCs/>
+          <w:color w:val="000000"/>
+        </w:rPr>
         <w:fldChar w:fldCharType="separate"/>
       </w:r>
       <w:r>
@@ -6874,6 +6935,148 @@
         </w:rPr>
         <w:t>).</w:t>
       </w:r>
+    </w:p>
+    <w:p>
+      <w:pPr>
+        <w:pStyle w:val="BodyText"/>
+        <w:ind w:firstLine="720"/>
+        <w:rPr>
+          <w:color w:val="000000"/>
+        </w:rPr>
+      </w:pPr>
+      <w:r>
+        <w:rPr>
+          <w:color w:val="000000"/>
+        </w:rPr>
+        <w:t xml:space="preserve">The “next” and “previous” button is working and implemented as the previous part. However, there is an exception in changing screens. Whenever, there is an active alarm, the screen will automatically go to the alarm screen and block the user from leaving alarm screen until they hit the acknowledge button (see in </w:t>
+      </w:r>
+      <w:r>
+        <w:rPr>
+          <w:color w:val="000000"/>
+        </w:rPr>
+        <w:fldChar w:fldCharType="begin"/>
+      </w:r>
+      <w:r>
+        <w:rPr>
+          <w:color w:val="000000"/>
+        </w:rPr>
+        <w:instrText xml:space="preserve"> REF _Ref63176848 \h </w:instrText>
+      </w:r>
+      <w:r>
+        <w:rPr>
+          <w:color w:val="000000"/>
+        </w:rPr>
+      </w:r>
+      <w:r>
+        <w:rPr>
+          <w:color w:val="000000"/>
+        </w:rPr>
+        <w:instrText xml:space="preserve"> \* MERGEFORMAT </w:instrText>
+      </w:r>
+      <w:r>
+        <w:rPr>
+          <w:color w:val="000000"/>
+        </w:rPr>
+        <w:fldChar w:fldCharType="separate"/>
+      </w:r>
+      <w:r>
+        <w:rPr>
+          <w:b/>
+          <w:bCs/>
+        </w:rPr>
+        <w:t>Figur</w:t>
+      </w:r>
+      <w:r>
+        <w:rPr>
+          <w:b/>
+          <w:bCs/>
+        </w:rPr>
+        <w:t>e</w:t>
+      </w:r>
+      <w:r>
+        <w:rPr>
+          <w:b/>
+          <w:bCs/>
+        </w:rPr>
+        <w:t xml:space="preserve"> </w:t>
+      </w:r>
+      <w:r>
+        <w:rPr>
+          <w:b/>
+          <w:bCs/>
+          <w:noProof/>
+        </w:rPr>
+        <w:t>24</w:t>
+      </w:r>
+      <w:r>
+        <w:rPr>
+          <w:color w:val="000000"/>
+        </w:rPr>
+        <w:fldChar w:fldCharType="end"/>
+      </w:r>
+      <w:r>
+        <w:rPr>
+          <w:color w:val="000000"/>
+        </w:rPr>
+        <w:t xml:space="preserve">). </w:t>
+      </w:r>
+      <w:r>
+        <w:rPr>
+          <w:color w:val="000000"/>
+        </w:rPr>
+        <w:t xml:space="preserve">In this case, the “next” and “previous” button are disabled, and users cannot use them. In order to accomplish this, the </w:t>
+      </w:r>
+      <w:proofErr w:type="spellStart"/>
+      <w:r>
+        <w:rPr>
+          <w:color w:val="000000"/>
+        </w:rPr>
+        <w:t>touchInputTask</w:t>
+      </w:r>
+      <w:proofErr w:type="spellEnd"/>
+      <w:r>
+        <w:rPr>
+          <w:color w:val="000000"/>
+        </w:rPr>
+        <w:t xml:space="preserve"> checks the emergency status by going through the list of alarms passed down from the </w:t>
+      </w:r>
+      <w:proofErr w:type="spellStart"/>
+      <w:r>
+        <w:rPr>
+          <w:color w:val="000000"/>
+        </w:rPr>
+        <w:t>touchScreenTask</w:t>
+      </w:r>
+      <w:proofErr w:type="spellEnd"/>
+      <w:r>
+        <w:rPr>
+          <w:color w:val="000000"/>
+        </w:rPr>
+        <w:t xml:space="preserve">. If any alarms are unacknowledged, the “next” and “previous” wouldn’t update the </w:t>
+      </w:r>
+      <w:proofErr w:type="spellStart"/>
+      <w:r>
+        <w:rPr>
+          <w:color w:val="000000"/>
+        </w:rPr>
+        <w:t>currentScreenPtr</w:t>
+      </w:r>
+      <w:proofErr w:type="spellEnd"/>
+      <w:r>
+        <w:rPr>
+          <w:color w:val="000000"/>
+        </w:rPr>
+        <w:t xml:space="preserve"> value even though users click on it. This creates a lock that forces the user to acknowledge any unacknowledged alarms before leaving the alarm screen.</w:t>
+      </w:r>
+    </w:p>
+    <w:p>
+      <w:pPr>
+        <w:pStyle w:val="BodyText"/>
+        <w:ind w:firstLine="720"/>
+        <w:rPr>
+          <w:color w:val="000000"/>
+        </w:rPr>
+      </w:pPr>
     </w:p>
     <w:p>
       <w:pPr>
@@ -7038,6 +7241,7 @@
           <w:rFonts w:ascii="Bodoni MT" w:hAnsi="Bodoni MT"/>
           <w:color w:val="000000"/>
         </w:rPr>
+        <w:lastRenderedPageBreak/>
         <w:t>Any unacknowledged alarm will restrict the user’s ability to navigate away from the alarm screen.</w:t>
       </w:r>
     </w:p>
@@ -7166,27 +7370,15 @@
           <w:rFonts w:ascii="Bodoni MT" w:hAnsi="Bodoni MT"/>
           <w:color w:val="000000"/>
         </w:rPr>
-        <w:lastRenderedPageBreak/>
         <w:t xml:space="preserve">The timer interrupt will trigger </w:t>
       </w:r>
       <w:proofErr w:type="gramStart"/>
       <w:r>
         <w:rPr>
-          <w:color w:val="000000"/>
-        </w:rPr>
-        <w:t>every</w:t>
-      </w:r>
-      <w:r>
-        <w:rPr>
-          <w:color w:val="000000"/>
-        </w:rPr>
-        <w:t xml:space="preserve"> </w:t>
-      </w:r>
-      <w:r>
-        <w:rPr>
-          <w:color w:val="000000"/>
-        </w:rPr>
-        <w:t>one</w:t>
+          <w:rFonts w:ascii="Bodoni MT" w:hAnsi="Bodoni MT"/>
+          <w:color w:val="000000"/>
+        </w:rPr>
+        <w:t>every one</w:t>
       </w:r>
       <w:proofErr w:type="gramEnd"/>
       <w:r>
@@ -7321,6 +7513,7 @@
     <w:p>
       <w:pPr>
         <w:rPr>
+          <w:rFonts w:ascii="Bodoni MT" w:hAnsi="Bodoni MT"/>
           <w:color w:val="000000"/>
         </w:rPr>
       </w:pPr>
@@ -7410,6 +7603,7 @@
           <w:rFonts w:ascii="Bodoni MT" w:hAnsi="Bodoni MT"/>
           <w:color w:val="000000"/>
         </w:rPr>
+        <w:lastRenderedPageBreak/>
         <w:t>When any alarm is active, the user will not be able to navigate off of the alarm screen. If the user presses the previous / next buttons, they will not change screen. This is seen visually by the user.</w:t>
       </w:r>
     </w:p>
@@ -7516,7 +7710,6 @@
       </w:pPr>
       <w:bookmarkStart w:id="8" w:name="_Toc64378498"/>
       <w:r>
-        <w:lastRenderedPageBreak/>
         <w:t>Presentation, Discussion, and Analysis of the Results</w:t>
       </w:r>
       <w:bookmarkEnd w:id="8"/>
@@ -7532,28 +7725,16 @@
     <w:p>
       <w:pPr>
         <w:rPr>
-          <w:color w:val="000000"/>
-        </w:rPr>
-      </w:pPr>
-      <w:r>
-        <w:rPr>
-          <w:rFonts w:ascii="Bodoni MT" w:hAnsi="Bodoni MT"/>
-          <w:color w:val="000000"/>
-        </w:rPr>
-        <w:t xml:space="preserve">Our design accomplishes all test requirements according to the test cases. The program executes as stated by the project objectives with no errors. When an alarm is triggered, the user is immediately taken to the screen and they are not able to leave it until there are not any unacknowledged alarms. The time-base is measured to be 100ms +/- 1ms. When the contactor is closed and the HVIL loop is </w:t>
-      </w:r>
-      <w:r>
-        <w:rPr>
-          <w:color w:val="000000"/>
-        </w:rPr>
-        <w:t>opened, the</w:t>
-      </w:r>
-      <w:r>
-        <w:rPr>
-          <w:rFonts w:ascii="Bodoni MT" w:hAnsi="Bodoni MT"/>
-          <w:color w:val="000000"/>
-        </w:rPr>
-        <w:t xml:space="preserve"> contactor immediately opens. While the HVIL is open, the contactor is not able to be closed. The user is able to close the contactor whenever the HVIL is closed. Only when any alarm is unacknowledged does a button appear on the alarm screen allowing the user to acknowledge all unacknowledged alarms. Our measurement values were correctly scaled according to 0-5V, but it was hard to represent this due to the voltage at the microcontroller never fully reaching either 0V or 5V. All alarms transitioned between their states as defined in the state diagrams.</w:t>
+          <w:rFonts w:ascii="Bodoni MT" w:hAnsi="Bodoni MT"/>
+          <w:color w:val="000000"/>
+        </w:rPr>
+      </w:pPr>
+      <w:r>
+        <w:rPr>
+          <w:rFonts w:ascii="Bodoni MT" w:hAnsi="Bodoni MT"/>
+          <w:color w:val="000000"/>
+        </w:rPr>
+        <w:t>Our design accomplishes all test requirements according to the test cases. The program executes as stated by the project objectives with no errors. When an alarm is triggered, the user is immediately taken to the screen and they are not able to leave it until there are not any unacknowledged alarms. The time-base is measured to be 100ms +/- 1ms. When the contactor is closed and the HVIL loop is opened, the contactor immediately opens. While the HVIL is open, the contactor is not able to be closed. The user is able to close the contactor whenever the HVIL is closed. Only when any alarm is unacknowledged does a button appear on the alarm screen allowing the user to acknowledge all unacknowledged alarms. Our measurement values were correctly scaled according to 0-5V, but it was hard to represent this due to the voltage at the microcontroller never fully reaching either 0V or 5V. All alarms transitioned between their states as defined in the state diagrams.</w:t>
       </w:r>
     </w:p>
     <w:p>
@@ -8686,6 +8867,7 @@
       </w:r>
       <w:r>
         <w:rPr>
+          <w:rFonts w:ascii="Bodoni MT" w:hAnsi="Bodoni MT"/>
           <w:color w:val="000000"/>
         </w:rPr>
         <w:t>fasters,</w:t>
@@ -8699,6 +8881,7 @@
       </w:r>
       <w:r>
         <w:rPr>
+          <w:rFonts w:ascii="Bodoni MT" w:hAnsi="Bodoni MT"/>
           <w:color w:val="000000"/>
         </w:rPr>
         <w:t>given,</w:t>
@@ -8745,7 +8928,7 @@
     <w:p>
       <w:pPr>
         <w:rPr>
-          <w:rFonts w:ascii="Bodoni" w:hAnsi="Bodoni"/>
+          <w:rFonts w:ascii="Bodoni MT" w:hAnsi="Bodoni MT"/>
           <w:color w:val="000000"/>
         </w:rPr>
       </w:pPr>
@@ -8923,6 +9106,7 @@
       </w:r>
       <w:r>
         <w:rPr>
+          <w:rFonts w:ascii="Bodoni MT" w:hAnsi="Bodoni MT"/>
           <w:color w:val="000000"/>
         </w:rPr>
         <w:sym w:font="Wingdings" w:char="F0E0"/>
@@ -8936,6 +9120,7 @@
       </w:r>
       <w:r>
         <w:rPr>
+          <w:rFonts w:ascii="Bodoni MT" w:hAnsi="Bodoni MT"/>
           <w:color w:val="000000"/>
         </w:rPr>
         <w:sym w:font="Wingdings" w:char="F0E0"/>
@@ -8966,6 +9151,7 @@
       </w:r>
       <w:r>
         <w:rPr>
+          <w:rFonts w:ascii="Bodoni MT" w:hAnsi="Bodoni MT"/>
           <w:color w:val="000000"/>
         </w:rPr>
         <w:sym w:font="Wingdings" w:char="F0E0"/>
@@ -8979,6 +9165,7 @@
       </w:r>
       <w:r>
         <w:rPr>
+          <w:rFonts w:ascii="Bodoni MT" w:hAnsi="Bodoni MT"/>
           <w:color w:val="000000"/>
         </w:rPr>
         <w:sym w:font="Wingdings" w:char="F0E0"/>
@@ -9010,6 +9197,7 @@
       </w:r>
       <w:r>
         <w:rPr>
+          <w:rFonts w:ascii="Bodoni MT" w:hAnsi="Bodoni MT"/>
           <w:color w:val="000000"/>
         </w:rPr>
         <w:sym w:font="Wingdings" w:char="F0E0"/>
@@ -9023,6 +9211,7 @@
       </w:r>
       <w:r>
         <w:rPr>
+          <w:rFonts w:ascii="Bodoni MT" w:hAnsi="Bodoni MT"/>
           <w:color w:val="000000"/>
         </w:rPr>
         <w:sym w:font="Wingdings" w:char="F0E0"/>
@@ -9281,6 +9470,11 @@
       </w:pPr>
     </w:p>
     <w:p>
+      <w:pPr>
+        <w:rPr>
+          <w:rFonts w:ascii="Bodoni MT" w:hAnsi="Bodoni MT"/>
+        </w:rPr>
+      </w:pPr>
       <w:r>
         <w:rPr>
           <w:rFonts w:ascii="Bodoni MT" w:hAnsi="Bodoni MT"/>
@@ -9325,21 +9519,16 @@
     <w:p>
       <w:pPr>
         <w:rPr>
-          <w:color w:val="000000"/>
-        </w:rPr>
-      </w:pPr>
-      <w:r>
-        <w:rPr>
-          <w:rFonts w:ascii="Bodoni MT" w:hAnsi="Bodoni MT"/>
-          <w:color w:val="000000"/>
-        </w:rPr>
-        <w:t>We both worked equally on this project. Almost all of the time spent working on this project we were in a zoom call, so we were both providing the same amount of input</w:t>
-      </w:r>
-      <w:r>
-        <w:rPr>
-          <w:color w:val="000000"/>
-        </w:rPr>
-        <w:t>.</w:t>
+          <w:rFonts w:ascii="Bodoni MT" w:hAnsi="Bodoni MT"/>
+          <w:color w:val="000000"/>
+        </w:rPr>
+      </w:pPr>
+      <w:r>
+        <w:rPr>
+          <w:rFonts w:ascii="Bodoni MT" w:hAnsi="Bodoni MT"/>
+          <w:color w:val="000000"/>
+        </w:rPr>
+        <w:t>We both worked equally on this project. Almost all of the time spent working on this project we were in a zoom call, so we were both providing the same amount of input.</w:t>
       </w:r>
     </w:p>
     <w:p>

--- a/Lab 3 - Report.docx
+++ b/Lab 3 - Report.docx
@@ -282,7 +282,7 @@
         </w:rPr>
         <w:fldChar w:fldCharType="separate"/>
       </w:r>
-      <w:hyperlink w:anchor="_Toc64378490" w:history="1">
+      <w:hyperlink w:anchor="_Toc64380597" w:history="1">
         <w:r>
           <w:rPr>
             <w:rStyle w:val="Hyperlink"/>
@@ -328,7 +328,7 @@
             <w:noProof/>
             <w:webHidden/>
           </w:rPr>
-          <w:instrText xml:space="preserve"> PAGEREF _Toc64378490 \h </w:instrText>
+          <w:instrText xml:space="preserve"> PAGEREF _Toc64380597 \h </w:instrText>
         </w:r>
         <w:r>
           <w:rPr>
@@ -371,7 +371,7 @@
           <w:lang w:eastAsia="en-US"/>
         </w:rPr>
       </w:pPr>
-      <w:hyperlink w:anchor="_Toc64378491" w:history="1">
+      <w:hyperlink w:anchor="_Toc64380598" w:history="1">
         <w:r>
           <w:rPr>
             <w:rStyle w:val="Hyperlink"/>
@@ -417,7 +417,7 @@
             <w:noProof/>
             <w:webHidden/>
           </w:rPr>
-          <w:instrText xml:space="preserve"> PAGEREF _Toc64378491 \h </w:instrText>
+          <w:instrText xml:space="preserve"> PAGEREF _Toc64380598 \h </w:instrText>
         </w:r>
         <w:r>
           <w:rPr>
@@ -460,7 +460,7 @@
           <w:lang w:eastAsia="en-US"/>
         </w:rPr>
       </w:pPr>
-      <w:hyperlink w:anchor="_Toc64378492" w:history="1">
+      <w:hyperlink w:anchor="_Toc64380599" w:history="1">
         <w:r>
           <w:rPr>
             <w:rStyle w:val="Hyperlink"/>
@@ -506,7 +506,7 @@
             <w:noProof/>
             <w:webHidden/>
           </w:rPr>
-          <w:instrText xml:space="preserve"> PAGEREF _Toc64378492 \h </w:instrText>
+          <w:instrText xml:space="preserve"> PAGEREF _Toc64380599 \h </w:instrText>
         </w:r>
         <w:r>
           <w:rPr>
@@ -549,7 +549,7 @@
           <w:lang w:eastAsia="en-US"/>
         </w:rPr>
       </w:pPr>
-      <w:hyperlink w:anchor="_Toc64378493" w:history="1">
+      <w:hyperlink w:anchor="_Toc64380600" w:history="1">
         <w:r>
           <w:rPr>
             <w:rStyle w:val="Hyperlink"/>
@@ -595,7 +595,7 @@
             <w:noProof/>
             <w:webHidden/>
           </w:rPr>
-          <w:instrText xml:space="preserve"> PAGEREF _Toc64378493 \h </w:instrText>
+          <w:instrText xml:space="preserve"> PAGEREF _Toc64380600 \h </w:instrText>
         </w:r>
         <w:r>
           <w:rPr>
@@ -638,7 +638,7 @@
           <w:lang w:eastAsia="en-US"/>
         </w:rPr>
       </w:pPr>
-      <w:hyperlink w:anchor="_Toc64378494" w:history="1">
+      <w:hyperlink w:anchor="_Toc64380601" w:history="1">
         <w:r>
           <w:rPr>
             <w:rStyle w:val="Hyperlink"/>
@@ -684,7 +684,7 @@
             <w:noProof/>
             <w:webHidden/>
           </w:rPr>
-          <w:instrText xml:space="preserve"> PAGEREF _Toc64378494 \h </w:instrText>
+          <w:instrText xml:space="preserve"> PAGEREF _Toc64380601 \h </w:instrText>
         </w:r>
         <w:r>
           <w:rPr>
@@ -726,7 +726,7 @@
           <w:lang w:eastAsia="en-US"/>
         </w:rPr>
       </w:pPr>
-      <w:hyperlink w:anchor="_Toc64378495" w:history="1">
+      <w:hyperlink w:anchor="_Toc64380602" w:history="1">
         <w:r>
           <w:rPr>
             <w:rStyle w:val="Hyperlink"/>
@@ -770,7 +770,7 @@
             <w:noProof/>
             <w:webHidden/>
           </w:rPr>
-          <w:instrText xml:space="preserve"> PAGEREF _Toc64378495 \h </w:instrText>
+          <w:instrText xml:space="preserve"> PAGEREF _Toc64380602 \h </w:instrText>
         </w:r>
         <w:r>
           <w:rPr>
@@ -812,7 +812,7 @@
           <w:lang w:eastAsia="en-US"/>
         </w:rPr>
       </w:pPr>
-      <w:hyperlink w:anchor="_Toc64378496" w:history="1">
+      <w:hyperlink w:anchor="_Toc64380603" w:history="1">
         <w:r>
           <w:rPr>
             <w:rStyle w:val="Hyperlink"/>
@@ -856,7 +856,7 @@
             <w:noProof/>
             <w:webHidden/>
           </w:rPr>
-          <w:instrText xml:space="preserve"> PAGEREF _Toc64378496 \h </w:instrText>
+          <w:instrText xml:space="preserve"> PAGEREF _Toc64380603 \h </w:instrText>
         </w:r>
         <w:r>
           <w:rPr>
@@ -876,7 +876,7 @@
             <w:noProof/>
             <w:webHidden/>
           </w:rPr>
-          <w:t>8</w:t>
+          <w:t>9</w:t>
         </w:r>
         <w:r>
           <w:rPr>
@@ -898,7 +898,7 @@
           <w:lang w:eastAsia="en-US"/>
         </w:rPr>
       </w:pPr>
-      <w:hyperlink w:anchor="_Toc64378497" w:history="1">
+      <w:hyperlink w:anchor="_Toc64380604" w:history="1">
         <w:r>
           <w:rPr>
             <w:rStyle w:val="Hyperlink"/>
@@ -942,7 +942,7 @@
             <w:noProof/>
             <w:webHidden/>
           </w:rPr>
-          <w:instrText xml:space="preserve"> PAGEREF _Toc64378497 \h </w:instrText>
+          <w:instrText xml:space="preserve"> PAGEREF _Toc64380604 \h </w:instrText>
         </w:r>
         <w:r>
           <w:rPr>
@@ -985,7 +985,7 @@
           <w:lang w:eastAsia="en-US"/>
         </w:rPr>
       </w:pPr>
-      <w:hyperlink w:anchor="_Toc64378498" w:history="1">
+      <w:hyperlink w:anchor="_Toc64380605" w:history="1">
         <w:r>
           <w:rPr>
             <w:rStyle w:val="Hyperlink"/>
@@ -1031,7 +1031,7 @@
             <w:noProof/>
             <w:webHidden/>
           </w:rPr>
-          <w:instrText xml:space="preserve"> PAGEREF _Toc64378498 \h </w:instrText>
+          <w:instrText xml:space="preserve"> PAGEREF _Toc64380605 \h </w:instrText>
         </w:r>
         <w:r>
           <w:rPr>
@@ -1073,7 +1073,7 @@
           <w:lang w:eastAsia="en-US"/>
         </w:rPr>
       </w:pPr>
-      <w:hyperlink w:anchor="_Toc64378499" w:history="1">
+      <w:hyperlink w:anchor="_Toc64380606" w:history="1">
         <w:r>
           <w:rPr>
             <w:rStyle w:val="Hyperlink"/>
@@ -1117,7 +1117,7 @@
             <w:noProof/>
             <w:webHidden/>
           </w:rPr>
-          <w:instrText xml:space="preserve"> PAGEREF _Toc64378499 \h </w:instrText>
+          <w:instrText xml:space="preserve"> PAGEREF _Toc64380606 \h </w:instrText>
         </w:r>
         <w:r>
           <w:rPr>
@@ -1159,7 +1159,7 @@
           <w:lang w:eastAsia="en-US"/>
         </w:rPr>
       </w:pPr>
-      <w:hyperlink w:anchor="_Toc64378500" w:history="1">
+      <w:hyperlink w:anchor="_Toc64380607" w:history="1">
         <w:r>
           <w:rPr>
             <w:rStyle w:val="Hyperlink"/>
@@ -1203,7 +1203,7 @@
             <w:noProof/>
             <w:webHidden/>
           </w:rPr>
-          <w:instrText xml:space="preserve"> PAGEREF _Toc64378500 \h </w:instrText>
+          <w:instrText xml:space="preserve"> PAGEREF _Toc64380607 \h </w:instrText>
         </w:r>
         <w:r>
           <w:rPr>
@@ -1246,7 +1246,7 @@
           <w:lang w:eastAsia="en-US"/>
         </w:rPr>
       </w:pPr>
-      <w:hyperlink w:anchor="_Toc64378501" w:history="1">
+      <w:hyperlink w:anchor="_Toc64380608" w:history="1">
         <w:r>
           <w:rPr>
             <w:rStyle w:val="Hyperlink"/>
@@ -1292,7 +1292,7 @@
             <w:noProof/>
             <w:webHidden/>
           </w:rPr>
-          <w:instrText xml:space="preserve"> PAGEREF _Toc64378501 \h </w:instrText>
+          <w:instrText xml:space="preserve"> PAGEREF _Toc64380608 \h </w:instrText>
         </w:r>
         <w:r>
           <w:rPr>
@@ -1335,7 +1335,7 @@
           <w:lang w:eastAsia="en-US"/>
         </w:rPr>
       </w:pPr>
-      <w:hyperlink w:anchor="_Toc64378502" w:history="1">
+      <w:hyperlink w:anchor="_Toc64380609" w:history="1">
         <w:r>
           <w:rPr>
             <w:rStyle w:val="Hyperlink"/>
@@ -1381,7 +1381,7 @@
             <w:noProof/>
             <w:webHidden/>
           </w:rPr>
-          <w:instrText xml:space="preserve"> PAGEREF _Toc64378502 \h </w:instrText>
+          <w:instrText xml:space="preserve"> PAGEREF _Toc64380609 \h </w:instrText>
         </w:r>
         <w:r>
           <w:rPr>
@@ -1424,7 +1424,7 @@
           <w:lang w:eastAsia="en-US"/>
         </w:rPr>
       </w:pPr>
-      <w:hyperlink w:anchor="_Toc64378503" w:history="1">
+      <w:hyperlink w:anchor="_Toc64380610" w:history="1">
         <w:r>
           <w:rPr>
             <w:rStyle w:val="Hyperlink"/>
@@ -1470,7 +1470,7 @@
             <w:noProof/>
             <w:webHidden/>
           </w:rPr>
-          <w:instrText xml:space="preserve"> PAGEREF _Toc64378503 \h </w:instrText>
+          <w:instrText xml:space="preserve"> PAGEREF _Toc64380610 \h </w:instrText>
         </w:r>
         <w:r>
           <w:rPr>
@@ -1513,7 +1513,7 @@
           <w:lang w:eastAsia="en-US"/>
         </w:rPr>
       </w:pPr>
-      <w:hyperlink w:anchor="_Toc64378504" w:history="1">
+      <w:hyperlink w:anchor="_Toc64380611" w:history="1">
         <w:r>
           <w:rPr>
             <w:rStyle w:val="Hyperlink"/>
@@ -1559,7 +1559,7 @@
             <w:noProof/>
             <w:webHidden/>
           </w:rPr>
-          <w:instrText xml:space="preserve"> PAGEREF _Toc64378504 \h </w:instrText>
+          <w:instrText xml:space="preserve"> PAGEREF _Toc64380611 \h </w:instrText>
         </w:r>
         <w:r>
           <w:rPr>
@@ -1601,7 +1601,7 @@
           <w:lang w:eastAsia="en-US"/>
         </w:rPr>
       </w:pPr>
-      <w:hyperlink w:anchor="_Toc64378505" w:history="1">
+      <w:hyperlink w:anchor="_Toc64380612" w:history="1">
         <w:r>
           <w:rPr>
             <w:rStyle w:val="Hyperlink"/>
@@ -1645,7 +1645,7 @@
             <w:noProof/>
             <w:webHidden/>
           </w:rPr>
-          <w:instrText xml:space="preserve"> PAGEREF _Toc64378505 \h </w:instrText>
+          <w:instrText xml:space="preserve"> PAGEREF _Toc64380612 \h </w:instrText>
         </w:r>
         <w:r>
           <w:rPr>
@@ -1687,7 +1687,7 @@
           <w:lang w:eastAsia="en-US"/>
         </w:rPr>
       </w:pPr>
-      <w:hyperlink w:anchor="_Toc64378506" w:history="1">
+      <w:hyperlink w:anchor="_Toc64380613" w:history="1">
         <w:r>
           <w:rPr>
             <w:rStyle w:val="Hyperlink"/>
@@ -1731,7 +1731,7 @@
             <w:noProof/>
             <w:webHidden/>
           </w:rPr>
-          <w:instrText xml:space="preserve"> PAGEREF _Toc64378506 \h </w:instrText>
+          <w:instrText xml:space="preserve"> PAGEREF _Toc64380613 \h </w:instrText>
         </w:r>
         <w:r>
           <w:rPr>
@@ -1751,7 +1751,7 @@
             <w:noProof/>
             <w:webHidden/>
           </w:rPr>
-          <w:t>20</w:t>
+          <w:t>21</w:t>
         </w:r>
         <w:r>
           <w:rPr>
@@ -1773,7 +1773,7 @@
           <w:lang w:eastAsia="en-US"/>
         </w:rPr>
       </w:pPr>
-      <w:hyperlink w:anchor="_Toc64378507" w:history="1">
+      <w:hyperlink w:anchor="_Toc64380614" w:history="1">
         <w:r>
           <w:rPr>
             <w:rStyle w:val="Hyperlink"/>
@@ -1796,42 +1796,28 @@
             <w:rStyle w:val="Hyperlink"/>
             <w:noProof/>
           </w:rPr>
-          <w:t>Fig</w:t>
-        </w:r>
-        <w:r>
-          <w:rPr>
-            <w:rStyle w:val="Hyperlink"/>
+          <w:t>Figures</w:t>
+        </w:r>
+        <w:r>
+          <w:rPr>
             <w:noProof/>
-          </w:rPr>
-          <w:t>u</w:t>
-        </w:r>
-        <w:r>
-          <w:rPr>
-            <w:rStyle w:val="Hyperlink"/>
+            <w:webHidden/>
+          </w:rPr>
+          <w:tab/>
+        </w:r>
+        <w:r>
+          <w:rPr>
             <w:noProof/>
-          </w:rPr>
-          <w:t>res</w:t>
+            <w:webHidden/>
+          </w:rPr>
+          <w:fldChar w:fldCharType="begin"/>
         </w:r>
         <w:r>
           <w:rPr>
             <w:noProof/>
             <w:webHidden/>
           </w:rPr>
-          <w:tab/>
-        </w:r>
-        <w:r>
-          <w:rPr>
-            <w:noProof/>
-            <w:webHidden/>
-          </w:rPr>
-          <w:fldChar w:fldCharType="begin"/>
-        </w:r>
-        <w:r>
-          <w:rPr>
-            <w:noProof/>
-            <w:webHidden/>
-          </w:rPr>
-          <w:instrText xml:space="preserve"> PAGEREF _Toc64378507 \h </w:instrText>
+          <w:instrText xml:space="preserve"> PAGEREF _Toc64380614 \h </w:instrText>
         </w:r>
         <w:r>
           <w:rPr>
@@ -1940,7 +1926,7 @@
         </w:rPr>
         <w:fldChar w:fldCharType="separate"/>
       </w:r>
-      <w:hyperlink w:anchor="_Toc64378466" w:history="1">
+      <w:hyperlink w:anchor="_Toc64380573" w:history="1">
         <w:r>
           <w:rPr>
             <w:rStyle w:val="Hyperlink"/>
@@ -1965,7 +1951,7 @@
           <w:rPr>
             <w:webHidden/>
           </w:rPr>
-          <w:instrText xml:space="preserve"> PAGEREF _Toc64378466 \h </w:instrText>
+          <w:instrText xml:space="preserve"> PAGEREF _Toc64380573 \h </w:instrText>
         </w:r>
         <w:r>
           <w:rPr>
@@ -2001,7 +1987,7 @@
           <w:lang w:eastAsia="en-US"/>
         </w:rPr>
       </w:pPr>
-      <w:hyperlink w:anchor="_Toc64378467" w:history="1">
+      <w:hyperlink w:anchor="_Toc64380574" w:history="1">
         <w:r>
           <w:rPr>
             <w:rStyle w:val="Hyperlink"/>
@@ -2026,7 +2012,7 @@
           <w:rPr>
             <w:webHidden/>
           </w:rPr>
-          <w:instrText xml:space="preserve"> PAGEREF _Toc64378467 \h </w:instrText>
+          <w:instrText xml:space="preserve"> PAGEREF _Toc64380574 \h </w:instrText>
         </w:r>
         <w:r>
           <w:rPr>
@@ -2062,7 +2048,7 @@
           <w:lang w:eastAsia="en-US"/>
         </w:rPr>
       </w:pPr>
-      <w:hyperlink w:anchor="_Toc64378468" w:history="1">
+      <w:hyperlink w:anchor="_Toc64380575" w:history="1">
         <w:r>
           <w:rPr>
             <w:rStyle w:val="Hyperlink"/>
@@ -2088,7 +2074,7 @@
           <w:rPr>
             <w:webHidden/>
           </w:rPr>
-          <w:instrText xml:space="preserve"> PAGEREF _Toc64378468 \h </w:instrText>
+          <w:instrText xml:space="preserve"> PAGEREF _Toc64380575 \h </w:instrText>
         </w:r>
         <w:r>
           <w:rPr>
@@ -2124,7 +2110,7 @@
           <w:lang w:eastAsia="en-US"/>
         </w:rPr>
       </w:pPr>
-      <w:hyperlink w:anchor="_Toc64378469" w:history="1">
+      <w:hyperlink w:anchor="_Toc64380576" w:history="1">
         <w:r>
           <w:rPr>
             <w:rStyle w:val="Hyperlink"/>
@@ -2150,7 +2136,7 @@
           <w:rPr>
             <w:webHidden/>
           </w:rPr>
-          <w:instrText xml:space="preserve"> PAGEREF _Toc64378469 \h </w:instrText>
+          <w:instrText xml:space="preserve"> PAGEREF _Toc64380576 \h </w:instrText>
         </w:r>
         <w:r>
           <w:rPr>
@@ -2186,7 +2172,7 @@
           <w:lang w:eastAsia="en-US"/>
         </w:rPr>
       </w:pPr>
-      <w:hyperlink w:anchor="_Toc64378470" w:history="1">
+      <w:hyperlink w:anchor="_Toc64380577" w:history="1">
         <w:r>
           <w:rPr>
             <w:rStyle w:val="Hyperlink"/>
@@ -2212,7 +2198,7 @@
           <w:rPr>
             <w:webHidden/>
           </w:rPr>
-          <w:instrText xml:space="preserve"> PAGEREF _Toc64378470 \h </w:instrText>
+          <w:instrText xml:space="preserve"> PAGEREF _Toc64380577 \h </w:instrText>
         </w:r>
         <w:r>
           <w:rPr>
@@ -2248,7 +2234,7 @@
           <w:lang w:eastAsia="en-US"/>
         </w:rPr>
       </w:pPr>
-      <w:hyperlink w:anchor="_Toc64378471" w:history="1">
+      <w:hyperlink w:anchor="_Toc64380578" w:history="1">
         <w:r>
           <w:rPr>
             <w:rStyle w:val="Hyperlink"/>
@@ -2284,7 +2270,7 @@
           <w:rPr>
             <w:webHidden/>
           </w:rPr>
-          <w:instrText xml:space="preserve"> PAGEREF _Toc64378471 \h </w:instrText>
+          <w:instrText xml:space="preserve"> PAGEREF _Toc64380578 \h </w:instrText>
         </w:r>
         <w:r>
           <w:rPr>
@@ -2320,7 +2306,7 @@
           <w:lang w:eastAsia="en-US"/>
         </w:rPr>
       </w:pPr>
-      <w:hyperlink w:anchor="_Toc64378472" w:history="1">
+      <w:hyperlink w:anchor="_Toc64380579" w:history="1">
         <w:r>
           <w:rPr>
             <w:rStyle w:val="Hyperlink"/>
@@ -2363,7 +2349,7 @@
           <w:rPr>
             <w:webHidden/>
           </w:rPr>
-          <w:instrText xml:space="preserve"> PAGEREF _Toc64378472 \h </w:instrText>
+          <w:instrText xml:space="preserve"> PAGEREF _Toc64380579 \h </w:instrText>
         </w:r>
         <w:r>
           <w:rPr>
@@ -2399,7 +2385,7 @@
           <w:lang w:eastAsia="en-US"/>
         </w:rPr>
       </w:pPr>
-      <w:hyperlink w:anchor="_Toc64378473" w:history="1">
+      <w:hyperlink w:anchor="_Toc64380580" w:history="1">
         <w:r>
           <w:rPr>
             <w:rStyle w:val="Hyperlink"/>
@@ -2442,7 +2428,7 @@
           <w:rPr>
             <w:webHidden/>
           </w:rPr>
-          <w:instrText xml:space="preserve"> PAGEREF _Toc64378473 \h </w:instrText>
+          <w:instrText xml:space="preserve"> PAGEREF _Toc64380580 \h </w:instrText>
         </w:r>
         <w:r>
           <w:rPr>
@@ -2478,7 +2464,7 @@
           <w:lang w:eastAsia="en-US"/>
         </w:rPr>
       </w:pPr>
-      <w:hyperlink w:anchor="_Toc64378474" w:history="1">
+      <w:hyperlink w:anchor="_Toc64380581" w:history="1">
         <w:r>
           <w:rPr>
             <w:rStyle w:val="Hyperlink"/>
@@ -2521,7 +2507,7 @@
           <w:rPr>
             <w:webHidden/>
           </w:rPr>
-          <w:instrText xml:space="preserve"> PAGEREF _Toc64378474 \h </w:instrText>
+          <w:instrText xml:space="preserve"> PAGEREF _Toc64380581 \h </w:instrText>
         </w:r>
         <w:r>
           <w:rPr>
@@ -2557,7 +2543,7 @@
           <w:lang w:eastAsia="en-US"/>
         </w:rPr>
       </w:pPr>
-      <w:hyperlink w:anchor="_Toc64378475" w:history="1">
+      <w:hyperlink w:anchor="_Toc64380582" w:history="1">
         <w:r>
           <w:rPr>
             <w:rStyle w:val="Hyperlink"/>
@@ -2582,7 +2568,7 @@
           <w:rPr>
             <w:webHidden/>
           </w:rPr>
-          <w:instrText xml:space="preserve"> PAGEREF _Toc64378475 \h </w:instrText>
+          <w:instrText xml:space="preserve"> PAGEREF _Toc64380582 \h </w:instrText>
         </w:r>
         <w:r>
           <w:rPr>
@@ -2618,7 +2604,7 @@
           <w:lang w:eastAsia="en-US"/>
         </w:rPr>
       </w:pPr>
-      <w:hyperlink w:anchor="_Toc64378476" w:history="1">
+      <w:hyperlink w:anchor="_Toc64380583" w:history="1">
         <w:r>
           <w:rPr>
             <w:rStyle w:val="Hyperlink"/>
@@ -2643,7 +2629,7 @@
           <w:rPr>
             <w:webHidden/>
           </w:rPr>
-          <w:instrText xml:space="preserve"> PAGEREF _Toc64378476 \h </w:instrText>
+          <w:instrText xml:space="preserve"> PAGEREF _Toc64380583 \h </w:instrText>
         </w:r>
         <w:r>
           <w:rPr>
@@ -2679,7 +2665,7 @@
           <w:lang w:eastAsia="en-US"/>
         </w:rPr>
       </w:pPr>
-      <w:hyperlink w:anchor="_Toc64378477" w:history="1">
+      <w:hyperlink w:anchor="_Toc64380584" w:history="1">
         <w:r>
           <w:rPr>
             <w:rStyle w:val="Hyperlink"/>
@@ -2704,7 +2690,7 @@
           <w:rPr>
             <w:webHidden/>
           </w:rPr>
-          <w:instrText xml:space="preserve"> PAGEREF _Toc64378477 \h </w:instrText>
+          <w:instrText xml:space="preserve"> PAGEREF _Toc64380584 \h </w:instrText>
         </w:r>
         <w:r>
           <w:rPr>
@@ -2740,7 +2726,7 @@
           <w:lang w:eastAsia="en-US"/>
         </w:rPr>
       </w:pPr>
-      <w:hyperlink w:anchor="_Toc64378478" w:history="1">
+      <w:hyperlink w:anchor="_Toc64380585" w:history="1">
         <w:r>
           <w:rPr>
             <w:rStyle w:val="Hyperlink"/>
@@ -2765,7 +2751,7 @@
           <w:rPr>
             <w:webHidden/>
           </w:rPr>
-          <w:instrText xml:space="preserve"> PAGEREF _Toc64378478 \h </w:instrText>
+          <w:instrText xml:space="preserve"> PAGEREF _Toc64380585 \h </w:instrText>
         </w:r>
         <w:r>
           <w:rPr>
@@ -2801,7 +2787,7 @@
           <w:lang w:eastAsia="en-US"/>
         </w:rPr>
       </w:pPr>
-      <w:hyperlink w:anchor="_Toc64378479" w:history="1">
+      <w:hyperlink w:anchor="_Toc64380586" w:history="1">
         <w:r>
           <w:rPr>
             <w:rStyle w:val="Hyperlink"/>
@@ -2826,7 +2812,7 @@
           <w:rPr>
             <w:webHidden/>
           </w:rPr>
-          <w:instrText xml:space="preserve"> PAGEREF _Toc64378479 \h </w:instrText>
+          <w:instrText xml:space="preserve"> PAGEREF _Toc64380586 \h </w:instrText>
         </w:r>
         <w:r>
           <w:rPr>
@@ -2862,7 +2848,7 @@
           <w:lang w:eastAsia="en-US"/>
         </w:rPr>
       </w:pPr>
-      <w:hyperlink w:anchor="_Toc64378480" w:history="1">
+      <w:hyperlink w:anchor="_Toc64380587" w:history="1">
         <w:r>
           <w:rPr>
             <w:rStyle w:val="Hyperlink"/>
@@ -2887,7 +2873,7 @@
           <w:rPr>
             <w:webHidden/>
           </w:rPr>
-          <w:instrText xml:space="preserve"> PAGEREF _Toc64378480 \h </w:instrText>
+          <w:instrText xml:space="preserve"> PAGEREF _Toc64380587 \h </w:instrText>
         </w:r>
         <w:r>
           <w:rPr>
@@ -2923,7 +2909,7 @@
           <w:lang w:eastAsia="en-US"/>
         </w:rPr>
       </w:pPr>
-      <w:hyperlink w:anchor="_Toc64378481" w:history="1">
+      <w:hyperlink w:anchor="_Toc64380588" w:history="1">
         <w:r>
           <w:rPr>
             <w:rStyle w:val="Hyperlink"/>
@@ -2948,7 +2934,7 @@
           <w:rPr>
             <w:webHidden/>
           </w:rPr>
-          <w:instrText xml:space="preserve"> PAGEREF _Toc64378481 \h </w:instrText>
+          <w:instrText xml:space="preserve"> PAGEREF _Toc64380588 \h </w:instrText>
         </w:r>
         <w:r>
           <w:rPr>
@@ -2984,7 +2970,7 @@
           <w:lang w:eastAsia="en-US"/>
         </w:rPr>
       </w:pPr>
-      <w:hyperlink w:anchor="_Toc64378482" w:history="1">
+      <w:hyperlink w:anchor="_Toc64380589" w:history="1">
         <w:r>
           <w:rPr>
             <w:rStyle w:val="Hyperlink"/>
@@ -3009,7 +2995,7 @@
           <w:rPr>
             <w:webHidden/>
           </w:rPr>
-          <w:instrText xml:space="preserve"> PAGEREF _Toc64378482 \h </w:instrText>
+          <w:instrText xml:space="preserve"> PAGEREF _Toc64380589 \h </w:instrText>
         </w:r>
         <w:r>
           <w:rPr>
@@ -3045,7 +3031,7 @@
           <w:lang w:eastAsia="en-US"/>
         </w:rPr>
       </w:pPr>
-      <w:hyperlink w:anchor="_Toc64378483" w:history="1">
+      <w:hyperlink w:anchor="_Toc64380590" w:history="1">
         <w:r>
           <w:rPr>
             <w:rStyle w:val="Hyperlink"/>
@@ -3070,7 +3056,7 @@
           <w:rPr>
             <w:webHidden/>
           </w:rPr>
-          <w:instrText xml:space="preserve"> PAGEREF _Toc64378483 \h </w:instrText>
+          <w:instrText xml:space="preserve"> PAGEREF _Toc64380590 \h </w:instrText>
         </w:r>
         <w:r>
           <w:rPr>
@@ -3106,7 +3092,7 @@
           <w:lang w:eastAsia="en-US"/>
         </w:rPr>
       </w:pPr>
-      <w:hyperlink w:anchor="_Toc64378484" w:history="1">
+      <w:hyperlink w:anchor="_Toc64380591" w:history="1">
         <w:r>
           <w:rPr>
             <w:rStyle w:val="Hyperlink"/>
@@ -3131,7 +3117,7 @@
           <w:rPr>
             <w:webHidden/>
           </w:rPr>
-          <w:instrText xml:space="preserve"> PAGEREF _Toc64378484 \h </w:instrText>
+          <w:instrText xml:space="preserve"> PAGEREF _Toc64380591 \h </w:instrText>
         </w:r>
         <w:r>
           <w:rPr>
@@ -3167,7 +3153,7 @@
           <w:lang w:eastAsia="en-US"/>
         </w:rPr>
       </w:pPr>
-      <w:hyperlink w:anchor="_Toc64378485" w:history="1">
+      <w:hyperlink w:anchor="_Toc64380592" w:history="1">
         <w:r>
           <w:rPr>
             <w:rStyle w:val="Hyperlink"/>
@@ -3192,7 +3178,7 @@
           <w:rPr>
             <w:webHidden/>
           </w:rPr>
-          <w:instrText xml:space="preserve"> PAGEREF _Toc64378485 \h </w:instrText>
+          <w:instrText xml:space="preserve"> PAGEREF _Toc64380592 \h </w:instrText>
         </w:r>
         <w:r>
           <w:rPr>
@@ -3228,7 +3214,7 @@
           <w:lang w:eastAsia="en-US"/>
         </w:rPr>
       </w:pPr>
-      <w:hyperlink w:anchor="_Toc64378486" w:history="1">
+      <w:hyperlink w:anchor="_Toc64380593" w:history="1">
         <w:r>
           <w:rPr>
             <w:rStyle w:val="Hyperlink"/>
@@ -3253,7 +3239,7 @@
           <w:rPr>
             <w:webHidden/>
           </w:rPr>
-          <w:instrText xml:space="preserve"> PAGEREF _Toc64378486 \h </w:instrText>
+          <w:instrText xml:space="preserve"> PAGEREF _Toc64380593 \h </w:instrText>
         </w:r>
         <w:r>
           <w:rPr>
@@ -3289,7 +3275,7 @@
           <w:lang w:eastAsia="en-US"/>
         </w:rPr>
       </w:pPr>
-      <w:hyperlink w:anchor="_Toc64378487" w:history="1">
+      <w:hyperlink w:anchor="_Toc64380594" w:history="1">
         <w:r>
           <w:rPr>
             <w:rStyle w:val="Hyperlink"/>
@@ -3314,7 +3300,7 @@
           <w:rPr>
             <w:webHidden/>
           </w:rPr>
-          <w:instrText xml:space="preserve"> PAGEREF _Toc64378487 \h </w:instrText>
+          <w:instrText xml:space="preserve"> PAGEREF _Toc64380594 \h </w:instrText>
         </w:r>
         <w:r>
           <w:rPr>
@@ -3350,7 +3336,7 @@
           <w:lang w:eastAsia="en-US"/>
         </w:rPr>
       </w:pPr>
-      <w:hyperlink w:anchor="_Toc64378488" w:history="1">
+      <w:hyperlink w:anchor="_Toc64380595" w:history="1">
         <w:r>
           <w:rPr>
             <w:rStyle w:val="Hyperlink"/>
@@ -3375,7 +3361,7 @@
           <w:rPr>
             <w:webHidden/>
           </w:rPr>
-          <w:instrText xml:space="preserve"> PAGEREF _Toc64378488 \h </w:instrText>
+          <w:instrText xml:space="preserve"> PAGEREF _Toc64380595 \h </w:instrText>
         </w:r>
         <w:r>
           <w:rPr>
@@ -3411,7 +3397,7 @@
           <w:lang w:eastAsia="en-US"/>
         </w:rPr>
       </w:pPr>
-      <w:hyperlink w:anchor="_Toc64378489" w:history="1">
+      <w:hyperlink w:anchor="_Toc64380596" w:history="1">
         <w:r>
           <w:rPr>
             <w:rStyle w:val="Hyperlink"/>
@@ -3436,7 +3422,7 @@
           <w:rPr>
             <w:webHidden/>
           </w:rPr>
-          <w:instrText xml:space="preserve"> PAGEREF _Toc64378489 \h </w:instrText>
+          <w:instrText xml:space="preserve"> PAGEREF _Toc64380596 \h </w:instrText>
         </w:r>
         <w:r>
           <w:rPr>
@@ -3542,23 +3528,11 @@
     </w:p>
     <w:p>
       <w:pPr>
-        <w:rPr>
-          <w:rFonts w:eastAsia="MS Gothic"/>
-          <w:b/>
-          <w:bCs/>
-          <w:smallCaps/>
-          <w:kern w:val="32"/>
-          <w:sz w:val="36"/>
-          <w:szCs w:val="32"/>
-        </w:rPr>
-      </w:pPr>
-    </w:p>
-    <w:p>
-      <w:pPr>
         <w:pStyle w:val="Heading1"/>
       </w:pPr>
-      <w:bookmarkStart w:id="0" w:name="_Toc64378490"/>
-      <w:r>
+      <w:bookmarkStart w:id="0" w:name="_Toc64380597"/>
+      <w:r>
+        <w:lastRenderedPageBreak/>
         <w:t>Abstract</w:t>
       </w:r>
       <w:bookmarkEnd w:id="0"/>
@@ -3608,7 +3582,7 @@
       <w:pPr>
         <w:pStyle w:val="Heading1"/>
       </w:pPr>
-      <w:bookmarkStart w:id="1" w:name="_Toc64378491"/>
+      <w:bookmarkStart w:id="1" w:name="_Toc64380598"/>
       <w:r>
         <w:t>Introduction</w:t>
       </w:r>
@@ -3640,7 +3614,7 @@
       <w:pPr>
         <w:pStyle w:val="Heading1"/>
       </w:pPr>
-      <w:bookmarkStart w:id="2" w:name="_Toc64378492"/>
+      <w:bookmarkStart w:id="2" w:name="_Toc64380599"/>
       <w:r>
         <w:t>Design Specification</w:t>
       </w:r>
@@ -3673,7 +3647,23 @@
           <w:rFonts w:ascii="Bodoni MT" w:hAnsi="Bodoni MT"/>
           <w:color w:val="000000"/>
         </w:rPr>
-        <w:t xml:space="preserve">The design of this portion of the system is defined by both the hardware and software architecture and requirements. The microcontroller will continue to interface with any I/O as it did in the previous revision, with modifications as follows.  This includes the touchscreen, the simulated contactor, the HVIL, and new additions. Three potentiometers are now used for setting the voltage, current, and temperature values on the system. The HVIL loop is implemented in hardware the same as before but is read differently in software. The software now has an interrupt that reads when the HVIL has transitioned from closed to open status. </w:t>
+        <w:t xml:space="preserve">The design of this portion of the system is defined by both the hardware and software architecture and requirements. The microcontroller will continue to interface with any I/O as it did in the previous revision, with modifications as follows.  This includes the touchscreen, the simulated contactor, the HVIL, and new additions. Three potentiometers are now used for setting the voltage, current, and temperature values on the system. The HVIL loop is implemented in hardware the same as before but is read differently in software. The software now has an interrupt that reads when the HVIL has transitioned from closed to open status. This interrupt routine allows the system to immediately shut off the contactor, as would be done in a real system if there is an issue with high voltage components. The scheduler now runs through a task queue and executes on a 100ms </w:t>
+      </w:r>
+      <w:proofErr w:type="gramStart"/>
+      <w:r>
+        <w:rPr>
+          <w:rFonts w:ascii="Bodoni MT" w:hAnsi="Bodoni MT"/>
+          <w:color w:val="000000"/>
+        </w:rPr>
+        <w:t>time-base</w:t>
+      </w:r>
+      <w:proofErr w:type="gramEnd"/>
+      <w:r>
+        <w:rPr>
+          <w:rFonts w:ascii="Bodoni MT" w:hAnsi="Bodoni MT"/>
+          <w:color w:val="000000"/>
+        </w:rPr>
+        <w:t xml:space="preserve">.  This time-base is set by a </w:t>
       </w:r>
       <w:r>
         <w:rPr>
@@ -3681,23 +3671,7 @@
           <w:color w:val="000000"/>
         </w:rPr>
         <w:lastRenderedPageBreak/>
-        <w:t xml:space="preserve">This interrupt routine allows the system to immediately shut off the contactor, as would be done in a real system if there is an issue with high voltage components. The scheduler now runs through a task queue and executes on a 100ms </w:t>
-      </w:r>
-      <w:proofErr w:type="gramStart"/>
-      <w:r>
-        <w:rPr>
-          <w:rFonts w:ascii="Bodoni MT" w:hAnsi="Bodoni MT"/>
-          <w:color w:val="000000"/>
-        </w:rPr>
-        <w:t>time-base</w:t>
-      </w:r>
-      <w:proofErr w:type="gramEnd"/>
-      <w:r>
-        <w:rPr>
-          <w:rFonts w:ascii="Bodoni MT" w:hAnsi="Bodoni MT"/>
-          <w:color w:val="000000"/>
-        </w:rPr>
-        <w:t>.  This time-base is set by a hardware timer interrupt inside of the microcontroller. Alarms are now triggered through specific states as defined by their state diagrams. The HVIL alarm blocks control of the contactor when active. The user will not be able to navigate away from the alarm screen while any alarm is not acknowledged. The user will acknowledge alarms via a button on the alarm screen. Certain sections of the code will be deemed critical, and precautions will be taken to ensure that interrupts do not interfere with these processes.</w:t>
+        <w:t>hardware timer interrupt inside of the microcontroller. Alarms are now triggered through specific states as defined by their state diagrams. The HVIL alarm blocks control of the contactor when active. The user will not be able to navigate away from the alarm screen while any alarm is not acknowledged. The user will acknowledge alarms via a button on the alarm screen. Certain sections of the code will be deemed critical, and precautions will be taken to ensure that interrupts do not interfere with these processes.</w:t>
       </w:r>
     </w:p>
     <w:p>
@@ -3709,7 +3683,7 @@
       <w:pPr>
         <w:pStyle w:val="Heading1"/>
       </w:pPr>
-      <w:bookmarkStart w:id="3" w:name="_Toc64378493"/>
+      <w:bookmarkStart w:id="3" w:name="_Toc64380600"/>
       <w:r>
         <w:t>Software Implementation</w:t>
       </w:r>
@@ -4192,119 +4166,112 @@
           <w:rFonts w:ascii="Bodoni MT" w:hAnsi="Bodoni MT"/>
           <w:color w:val="000000"/>
         </w:rPr>
-        <w:t xml:space="preserve">) which takes in a float pointer, to update that value of </w:t>
-      </w:r>
+        <w:t xml:space="preserve">) which takes in a float pointer, to update that value of state of charge </w:t>
+      </w:r>
+      <w:r>
+        <w:rPr>
+          <w:rFonts w:ascii="Bodoni MT" w:hAnsi="Bodoni MT"/>
+          <w:color w:val="000000"/>
+        </w:rPr>
+        <w:t xml:space="preserve">( </w:t>
+      </w:r>
+      <w:r>
+        <w:rPr>
+          <w:rFonts w:ascii="Bodoni MT" w:eastAsia="MS Gothic" w:hAnsi="Bodoni MT"/>
+          <w:b/>
+          <w:bCs/>
+          <w:color w:val="000000"/>
+        </w:rPr>
+        <w:fldChar w:fldCharType="begin"/>
+      </w:r>
+      <w:r>
+        <w:rPr>
+          <w:rFonts w:ascii="Bodoni MT" w:hAnsi="Bodoni MT"/>
+          <w:color w:val="000000"/>
+        </w:rPr>
+        <w:instrText xml:space="preserve"> REF _Ref63176095 \h </w:instrText>
+      </w:r>
+      <w:r>
+        <w:rPr>
+          <w:rFonts w:ascii="Bodoni MT" w:eastAsia="MS Gothic" w:hAnsi="Bodoni MT"/>
+          <w:b/>
+          <w:bCs/>
+          <w:color w:val="000000"/>
+        </w:rPr>
+        <w:instrText xml:space="preserve"> \* MERGEFORMAT </w:instrText>
+      </w:r>
+      <w:r>
+        <w:rPr>
+          <w:rFonts w:ascii="Bodoni MT" w:eastAsia="MS Gothic" w:hAnsi="Bodoni MT"/>
+          <w:b/>
+          <w:bCs/>
+          <w:color w:val="000000"/>
+        </w:rPr>
+      </w:r>
+      <w:r>
+        <w:rPr>
+          <w:rFonts w:ascii="Bodoni MT" w:eastAsia="MS Gothic" w:hAnsi="Bodoni MT"/>
+          <w:b/>
+          <w:bCs/>
+          <w:color w:val="000000"/>
+        </w:rPr>
+        <w:fldChar w:fldCharType="separate"/>
+      </w:r>
+      <w:r>
+        <w:rPr>
+          <w:rFonts w:ascii="Bodoni MT" w:hAnsi="Bodoni MT"/>
+          <w:b/>
+          <w:bCs/>
+        </w:rPr>
+        <w:t xml:space="preserve">Figure </w:t>
+      </w:r>
+      <w:r>
+        <w:rPr>
+          <w:rFonts w:ascii="Bodoni MT" w:hAnsi="Bodoni MT"/>
+          <w:b/>
+          <w:bCs/>
+          <w:noProof/>
+        </w:rPr>
+        <w:t>8</w:t>
+      </w:r>
+      <w:r>
+        <w:rPr>
+          <w:rFonts w:ascii="Bodoni MT" w:eastAsia="MS Gothic" w:hAnsi="Bodoni MT"/>
+          <w:b/>
+          <w:bCs/>
+          <w:color w:val="000000"/>
+        </w:rPr>
+        <w:fldChar w:fldCharType="end"/>
+      </w:r>
+      <w:r>
+        <w:rPr>
+          <w:rFonts w:ascii="Bodoni MT" w:hAnsi="Bodoni MT"/>
+          <w:color w:val="000000"/>
+        </w:rPr>
+        <w:t xml:space="preserve">). </w:t>
+      </w:r>
+      <w:r>
+        <w:rPr>
+          <w:rFonts w:ascii="Bodoni MT" w:hAnsi="Bodoni MT"/>
+          <w:color w:val="000000"/>
+        </w:rPr>
+        <w:t xml:space="preserve">In this project phase, the state of charge is set to be a constant value of 0. </w:t>
+      </w:r>
+    </w:p>
+    <w:p>
+      <w:pPr>
+        <w:ind w:firstLine="720"/>
+        <w:rPr>
+          <w:rFonts w:ascii="Bodoni MT" w:hAnsi="Bodoni MT"/>
+          <w:color w:val="000000"/>
+        </w:rPr>
+      </w:pPr>
       <w:r>
         <w:rPr>
           <w:rFonts w:ascii="Bodoni MT" w:hAnsi="Bodoni MT"/>
           <w:color w:val="000000"/>
         </w:rPr>
         <w:lastRenderedPageBreak/>
-        <w:t xml:space="preserve">state of charge </w:t>
-      </w:r>
-      <w:r>
-        <w:rPr>
-          <w:rFonts w:ascii="Bodoni MT" w:hAnsi="Bodoni MT"/>
-          <w:color w:val="000000"/>
-        </w:rPr>
-        <w:t xml:space="preserve">( </w:t>
-      </w:r>
-      <w:r>
-        <w:rPr>
-          <w:rFonts w:ascii="Bodoni MT" w:eastAsia="MS Gothic" w:hAnsi="Bodoni MT"/>
-          <w:b/>
-          <w:bCs/>
-          <w:color w:val="000000"/>
-        </w:rPr>
-        <w:fldChar w:fldCharType="begin"/>
-      </w:r>
-      <w:r>
-        <w:rPr>
-          <w:rFonts w:ascii="Bodoni MT" w:hAnsi="Bodoni MT"/>
-          <w:color w:val="000000"/>
-        </w:rPr>
-        <w:instrText xml:space="preserve"> REF _Ref63176095 \h </w:instrText>
-      </w:r>
-      <w:r>
-        <w:rPr>
-          <w:rFonts w:ascii="Bodoni MT" w:eastAsia="MS Gothic" w:hAnsi="Bodoni MT"/>
-          <w:b/>
-          <w:bCs/>
-          <w:color w:val="000000"/>
-        </w:rPr>
-        <w:instrText xml:space="preserve"> \* MERGEFORMAT </w:instrText>
-      </w:r>
-      <w:r>
-        <w:rPr>
-          <w:rFonts w:ascii="Bodoni MT" w:eastAsia="MS Gothic" w:hAnsi="Bodoni MT"/>
-          <w:b/>
-          <w:bCs/>
-          <w:color w:val="000000"/>
-        </w:rPr>
-      </w:r>
-      <w:r>
-        <w:rPr>
-          <w:rFonts w:ascii="Bodoni MT" w:eastAsia="MS Gothic" w:hAnsi="Bodoni MT"/>
-          <w:b/>
-          <w:bCs/>
-          <w:color w:val="000000"/>
-        </w:rPr>
-        <w:fldChar w:fldCharType="separate"/>
-      </w:r>
-      <w:r>
-        <w:rPr>
-          <w:rFonts w:ascii="Bodoni MT" w:hAnsi="Bodoni MT"/>
-          <w:b/>
-          <w:bCs/>
-        </w:rPr>
-        <w:t xml:space="preserve">Figure </w:t>
-      </w:r>
-      <w:r>
-        <w:rPr>
-          <w:rFonts w:ascii="Bodoni MT" w:hAnsi="Bodoni MT"/>
-          <w:b/>
-          <w:bCs/>
-          <w:noProof/>
-        </w:rPr>
-        <w:t>8</w:t>
-      </w:r>
-      <w:r>
-        <w:rPr>
-          <w:rFonts w:ascii="Bodoni MT" w:eastAsia="MS Gothic" w:hAnsi="Bodoni MT"/>
-          <w:b/>
-          <w:bCs/>
-          <w:color w:val="000000"/>
-        </w:rPr>
-        <w:fldChar w:fldCharType="end"/>
-      </w:r>
-      <w:r>
-        <w:rPr>
-          <w:rFonts w:ascii="Bodoni MT" w:hAnsi="Bodoni MT"/>
-          <w:color w:val="000000"/>
-        </w:rPr>
-        <w:t xml:space="preserve">). </w:t>
-      </w:r>
-      <w:r>
-        <w:rPr>
-          <w:rFonts w:ascii="Bodoni MT" w:hAnsi="Bodoni MT"/>
-          <w:color w:val="000000"/>
-        </w:rPr>
-        <w:t xml:space="preserve">In this project phase, the state of charge is set to be a constant value of 0. </w:t>
-      </w:r>
-    </w:p>
-    <w:p>
-      <w:pPr>
-        <w:ind w:firstLine="720"/>
-        <w:rPr>
-          <w:rFonts w:ascii="Bodoni MT" w:hAnsi="Bodoni MT"/>
-          <w:color w:val="000000"/>
-        </w:rPr>
-      </w:pPr>
-      <w:r>
-        <w:rPr>
-          <w:rFonts w:ascii="Bodoni MT" w:hAnsi="Bodoni MT"/>
-          <w:color w:val="000000"/>
-        </w:rPr>
         <w:t xml:space="preserve">The contactor task sets the value of the digit output pin which represents the simulated contactor </w:t>
       </w:r>
       <w:r>
@@ -5375,7 +5342,23 @@
           <w:rFonts w:ascii="Bodoni MT" w:hAnsi="Bodoni MT"/>
           <w:color w:val="000000"/>
         </w:rPr>
-        <w:t xml:space="preserve"> to determine </w:t>
+        <w:t xml:space="preserve"> to determine whether the user want to change screen or not, a pointer to share variable </w:t>
+      </w:r>
+      <w:proofErr w:type="spellStart"/>
+      <w:r>
+        <w:rPr>
+          <w:rFonts w:ascii="Bodoni MT" w:hAnsi="Bodoni MT"/>
+          <w:color w:val="000000"/>
+        </w:rPr>
+        <w:t>ackDrawn</w:t>
+      </w:r>
+      <w:proofErr w:type="spellEnd"/>
+      <w:r>
+        <w:rPr>
+          <w:rFonts w:ascii="Bodoni MT" w:hAnsi="Bodoni MT"/>
+          <w:color w:val="000000"/>
+        </w:rPr>
+        <w:t xml:space="preserve"> to keep track if the acknowledge button is drawn or not, a list of Screen struct and a list of 3 alarms </w:t>
       </w:r>
       <w:r>
         <w:rPr>
@@ -5383,23 +5366,7 @@
           <w:color w:val="000000"/>
         </w:rPr>
         <w:lastRenderedPageBreak/>
-        <w:t xml:space="preserve">whether the user want to change screen or not, a pointer to share variable </w:t>
-      </w:r>
-      <w:proofErr w:type="spellStart"/>
-      <w:r>
-        <w:rPr>
-          <w:rFonts w:ascii="Bodoni MT" w:hAnsi="Bodoni MT"/>
-          <w:color w:val="000000"/>
-        </w:rPr>
-        <w:t>ackDrawn</w:t>
-      </w:r>
-      <w:proofErr w:type="spellEnd"/>
-      <w:r>
-        <w:rPr>
-          <w:rFonts w:ascii="Bodoni MT" w:hAnsi="Bodoni MT"/>
-          <w:color w:val="000000"/>
-        </w:rPr>
-        <w:t xml:space="preserve"> to keep track if the acknowledge button is drawn or not, a list of Screen struct and a list of 3 alarms to display to screen for emergency case correctly (see in </w:t>
+        <w:t xml:space="preserve">to display to screen for emergency case correctly (see in </w:t>
       </w:r>
       <w:r>
         <w:rPr>
@@ -6484,15 +6451,7 @@
           <w:rFonts w:ascii="Bodoni MT" w:hAnsi="Bodoni MT"/>
           <w:color w:val="000000"/>
         </w:rPr>
-        <w:t xml:space="preserve">In the alarm, the user can view data, or navigate to the next screen or navigate to the previous screen. In the case of an emergency (one of three alarms is “active, not acknowledged '' state), there will be a button on the screen for the user to acknowledge the alarm. However, in this case, the user cannot </w:t>
-      </w:r>
-      <w:r>
-        <w:rPr>
-          <w:rFonts w:ascii="Bodoni MT" w:hAnsi="Bodoni MT"/>
-          <w:color w:val="000000"/>
-        </w:rPr>
-        <w:lastRenderedPageBreak/>
-        <w:t xml:space="preserve">click the “next” and “previous” button until the alarm is acknowledged. </w:t>
+        <w:t xml:space="preserve">In the alarm, the user can view data, or navigate to the next screen or navigate to the previous screen. In the case of an emergency (one of three alarms is “active, not acknowledged '' state), there will be a button on the screen for the user to acknowledge the alarm. However, in this case, the user cannot click the “next” and “previous” button until the alarm is acknowledged. </w:t>
       </w:r>
       <w:r>
         <w:rPr>
@@ -6605,6 +6564,7 @@
         <w:rPr>
           <w:color w:val="000000"/>
         </w:rPr>
+        <w:lastRenderedPageBreak/>
         <w:t xml:space="preserve">The battery on/off screen has a different layout than other screens. Battery on/off screen has two buttons: “ON” and “OFF” buttons that are at the top of TFT the screen, displaying the battery connection state, the next and previous button at the bottom of the page (see </w:t>
       </w:r>
       <w:r>
@@ -7087,7 +7047,7 @@
       <w:pPr>
         <w:pStyle w:val="Heading1"/>
       </w:pPr>
-      <w:bookmarkStart w:id="4" w:name="_Toc64378494"/>
+      <w:bookmarkStart w:id="4" w:name="_Toc64380601"/>
       <w:r>
         <w:t>Test Plan</w:t>
       </w:r>
@@ -7154,7 +7114,7 @@
       <w:pPr>
         <w:pStyle w:val="Heading2"/>
       </w:pPr>
-      <w:bookmarkStart w:id="5" w:name="_Toc64378495"/>
+      <w:bookmarkStart w:id="5" w:name="_Toc64380602"/>
       <w:r>
         <w:t>Requirements</w:t>
       </w:r>
@@ -7241,22 +7201,22 @@
           <w:rFonts w:ascii="Bodoni MT" w:hAnsi="Bodoni MT"/>
           <w:color w:val="000000"/>
         </w:rPr>
+        <w:t>Any unacknowledged alarm will restrict the user’s ability to navigate away from the alarm screen.</w:t>
+      </w:r>
+    </w:p>
+    <w:p>
+      <w:pPr>
+        <w:rPr>
+          <w:rFonts w:ascii="Bodoni MT" w:hAnsi="Bodoni MT"/>
+          <w:color w:val="000000"/>
+        </w:rPr>
+      </w:pPr>
+      <w:r>
+        <w:rPr>
+          <w:rFonts w:ascii="Bodoni MT" w:hAnsi="Bodoni MT"/>
+          <w:color w:val="000000"/>
+        </w:rPr>
         <w:lastRenderedPageBreak/>
-        <w:t>Any unacknowledged alarm will restrict the user’s ability to navigate away from the alarm screen.</w:t>
-      </w:r>
-    </w:p>
-    <w:p>
-      <w:pPr>
-        <w:rPr>
-          <w:rFonts w:ascii="Bodoni MT" w:hAnsi="Bodoni MT"/>
-          <w:color w:val="000000"/>
-        </w:rPr>
-      </w:pPr>
-      <w:r>
-        <w:rPr>
-          <w:rFonts w:ascii="Bodoni MT" w:hAnsi="Bodoni MT"/>
-          <w:color w:val="000000"/>
-        </w:rPr>
         <w:t>Any alarm being triggered will switch the screen to the alarm screen.</w:t>
       </w:r>
     </w:p>
@@ -7347,7 +7307,7 @@
       <w:pPr>
         <w:pStyle w:val="Heading2"/>
       </w:pPr>
-      <w:bookmarkStart w:id="6" w:name="_Toc64378496"/>
+      <w:bookmarkStart w:id="6" w:name="_Toc64380603"/>
       <w:r>
         <w:t>Test Coverage</w:t>
       </w:r>
@@ -7535,7 +7495,7 @@
       <w:pPr>
         <w:pStyle w:val="Heading2"/>
       </w:pPr>
-      <w:bookmarkStart w:id="7" w:name="_Toc64378497"/>
+      <w:bookmarkStart w:id="7" w:name="_Toc64380604"/>
       <w:r>
         <w:t>Test Cases</w:t>
       </w:r>
@@ -7603,22 +7563,22 @@
           <w:rFonts w:ascii="Bodoni MT" w:hAnsi="Bodoni MT"/>
           <w:color w:val="000000"/>
         </w:rPr>
+        <w:t>When any alarm is active, the user will not be able to navigate off of the alarm screen. If the user presses the previous / next buttons, they will not change screen. This is seen visually by the user.</w:t>
+      </w:r>
+    </w:p>
+    <w:p>
+      <w:pPr>
+        <w:rPr>
+          <w:rFonts w:ascii="Bodoni MT" w:hAnsi="Bodoni MT"/>
+          <w:color w:val="000000"/>
+        </w:rPr>
+      </w:pPr>
+      <w:r>
+        <w:rPr>
+          <w:rFonts w:ascii="Bodoni MT" w:hAnsi="Bodoni MT"/>
+          <w:color w:val="000000"/>
+        </w:rPr>
         <w:lastRenderedPageBreak/>
-        <w:t>When any alarm is active, the user will not be able to navigate off of the alarm screen. If the user presses the previous / next buttons, they will not change screen. This is seen visually by the user.</w:t>
-      </w:r>
-    </w:p>
-    <w:p>
-      <w:pPr>
-        <w:rPr>
-          <w:rFonts w:ascii="Bodoni MT" w:hAnsi="Bodoni MT"/>
-          <w:color w:val="000000"/>
-        </w:rPr>
-      </w:pPr>
-      <w:r>
-        <w:rPr>
-          <w:rFonts w:ascii="Bodoni MT" w:hAnsi="Bodoni MT"/>
-          <w:color w:val="000000"/>
-        </w:rPr>
         <w:t>If any alarm is triggered while on another screen, the display will transition to the alarm screen. This is seen visually when an alarm is triggered.</w:t>
       </w:r>
     </w:p>
@@ -7708,7 +7668,7 @@
       <w:pPr>
         <w:pStyle w:val="Heading1"/>
       </w:pPr>
-      <w:bookmarkStart w:id="8" w:name="_Toc64378498"/>
+      <w:bookmarkStart w:id="8" w:name="_Toc64380605"/>
       <w:r>
         <w:t>Presentation, Discussion, and Analysis of the Results</w:t>
       </w:r>
@@ -7861,7 +7821,7 @@
           <w:bCs/>
         </w:rPr>
       </w:pPr>
-      <w:bookmarkStart w:id="9" w:name="_Toc64378466"/>
+      <w:bookmarkStart w:id="9" w:name="_Toc64380573"/>
       <w:r>
         <w:rPr>
           <w:b/>
@@ -8040,7 +8000,7 @@
           <w:bCs/>
         </w:rPr>
       </w:pPr>
-      <w:bookmarkStart w:id="10" w:name="_Toc64378467"/>
+      <w:bookmarkStart w:id="10" w:name="_Toc64380574"/>
       <w:r>
         <w:rPr>
           <w:b/>
@@ -8222,7 +8182,7 @@
           <w:lang w:eastAsia="en-US"/>
         </w:rPr>
       </w:pPr>
-      <w:bookmarkStart w:id="11" w:name="_Toc64378468"/>
+      <w:bookmarkStart w:id="11" w:name="_Toc64380575"/>
       <w:r>
         <w:rPr>
           <w:rFonts w:ascii="Times New Roman" w:hAnsi="Times New Roman"/>
@@ -8433,7 +8393,7 @@
           <w:lang w:eastAsia="en-US"/>
         </w:rPr>
       </w:pPr>
-      <w:bookmarkStart w:id="12" w:name="_Toc64378469"/>
+      <w:bookmarkStart w:id="12" w:name="_Toc64380576"/>
       <w:r>
         <w:rPr>
           <w:rFonts w:ascii="Times New Roman" w:hAnsi="Times New Roman"/>
@@ -8648,7 +8608,7 @@
           <w:lang w:eastAsia="en-US"/>
         </w:rPr>
       </w:pPr>
-      <w:bookmarkStart w:id="13" w:name="_Toc64378470"/>
+      <w:bookmarkStart w:id="13" w:name="_Toc64380577"/>
       <w:r>
         <w:rPr>
           <w:rFonts w:ascii="Times New Roman" w:hAnsi="Times New Roman"/>
@@ -8790,7 +8750,7 @@
       <w:pPr>
         <w:pStyle w:val="Heading2"/>
       </w:pPr>
-      <w:bookmarkStart w:id="14" w:name="_Toc64378499"/>
+      <w:bookmarkStart w:id="14" w:name="_Toc64380606"/>
       <w:r>
         <w:lastRenderedPageBreak/>
         <w:t>Analysis of Any Resolved Errors</w:t>
@@ -8995,7 +8955,7 @@
       <w:pPr>
         <w:pStyle w:val="Heading2"/>
       </w:pPr>
-      <w:bookmarkStart w:id="15" w:name="_Toc64378500"/>
+      <w:bookmarkStart w:id="15" w:name="_Toc64380607"/>
       <w:r>
         <w:t>Analysis of Any Unresolved Errors</w:t>
       </w:r>
@@ -9055,7 +9015,7 @@
       <w:pPr>
         <w:pStyle w:val="Heading1"/>
       </w:pPr>
-      <w:bookmarkStart w:id="16" w:name="_Toc64378501"/>
+      <w:bookmarkStart w:id="16" w:name="_Toc64380608"/>
       <w:r>
         <w:t>Questions</w:t>
       </w:r>
@@ -9452,7 +9412,7 @@
       <w:pPr>
         <w:pStyle w:val="Heading1"/>
       </w:pPr>
-      <w:bookmarkStart w:id="17" w:name="_Toc64378502"/>
+      <w:bookmarkStart w:id="17" w:name="_Toc64380609"/>
       <w:r>
         <w:t>Conclusion</w:t>
       </w:r>
@@ -9499,7 +9459,7 @@
       <w:pPr>
         <w:pStyle w:val="Heading1"/>
       </w:pPr>
-      <w:bookmarkStart w:id="18" w:name="_Toc64378503"/>
+      <w:bookmarkStart w:id="18" w:name="_Toc64380610"/>
       <w:r>
         <w:t>Contributions</w:t>
       </w:r>
@@ -9550,7 +9510,7 @@
       <w:pPr>
         <w:pStyle w:val="Heading1"/>
       </w:pPr>
-      <w:bookmarkStart w:id="19" w:name="_Toc64378504"/>
+      <w:bookmarkStart w:id="19" w:name="_Toc64380611"/>
       <w:r>
         <w:t>Appendices</w:t>
       </w:r>
@@ -9560,7 +9520,7 @@
       <w:pPr>
         <w:pStyle w:val="Heading2"/>
       </w:pPr>
-      <w:bookmarkStart w:id="20" w:name="_Toc64378505"/>
+      <w:bookmarkStart w:id="20" w:name="_Toc64380612"/>
       <w:r>
         <w:t>Pseudocode</w:t>
       </w:r>
@@ -16149,7 +16109,7 @@
         </w:tabs>
         <w:ind w:left="720"/>
       </w:pPr>
-      <w:bookmarkStart w:id="21" w:name="_Toc64378506"/>
+      <w:bookmarkStart w:id="21" w:name="_Toc64380613"/>
       <w:r>
         <w:t>Code File Names</w:t>
       </w:r>
@@ -16802,7 +16762,7 @@
         </w:tabs>
         <w:ind w:left="720"/>
       </w:pPr>
-      <w:bookmarkStart w:id="22" w:name="_Toc64378507"/>
+      <w:bookmarkStart w:id="22" w:name="_Toc64380614"/>
       <w:r>
         <w:lastRenderedPageBreak/>
         <w:t>Figures</w:t>
@@ -16877,7 +16837,7 @@
         </w:rPr>
       </w:pPr>
       <w:bookmarkStart w:id="23" w:name="_Ref63175418"/>
-      <w:bookmarkStart w:id="24" w:name="_Toc64378471"/>
+      <w:bookmarkStart w:id="24" w:name="_Toc64380578"/>
       <w:r>
         <w:rPr>
           <w:rFonts w:ascii="Times New Roman" w:hAnsi="Times New Roman"/>
@@ -17091,7 +17051,7 @@
         <w:jc w:val="center"/>
       </w:pPr>
       <w:bookmarkStart w:id="25" w:name="_Ref63176034"/>
-      <w:bookmarkStart w:id="26" w:name="_Toc64378472"/>
+      <w:bookmarkStart w:id="26" w:name="_Toc64380579"/>
       <w:r>
         <w:rPr>
           <w:b/>
@@ -17240,7 +17200,7 @@
         <w:jc w:val="center"/>
       </w:pPr>
       <w:bookmarkStart w:id="27" w:name="_Ref63176095"/>
-      <w:bookmarkStart w:id="28" w:name="_Toc64378473"/>
+      <w:bookmarkStart w:id="28" w:name="_Toc64380580"/>
       <w:r>
         <w:rPr>
           <w:b/>
@@ -17377,7 +17337,7 @@
         <w:jc w:val="center"/>
       </w:pPr>
       <w:bookmarkStart w:id="29" w:name="_Ref63176277"/>
-      <w:bookmarkStart w:id="30" w:name="_Toc64378474"/>
+      <w:bookmarkStart w:id="30" w:name="_Toc64380581"/>
       <w:r>
         <w:rPr>
           <w:b/>
@@ -17514,7 +17474,7 @@
         <w:jc w:val="center"/>
       </w:pPr>
       <w:bookmarkStart w:id="31" w:name="_Ref63175556"/>
-      <w:bookmarkStart w:id="32" w:name="_Toc64378475"/>
+      <w:bookmarkStart w:id="32" w:name="_Toc64380582"/>
       <w:r>
         <w:rPr>
           <w:b/>
@@ -17709,7 +17669,7 @@
         <w:jc w:val="center"/>
       </w:pPr>
       <w:bookmarkStart w:id="33" w:name="_Ref63176647"/>
-      <w:bookmarkStart w:id="34" w:name="_Toc64378476"/>
+      <w:bookmarkStart w:id="34" w:name="_Toc64380583"/>
       <w:r>
         <w:rPr>
           <w:b/>
@@ -17848,7 +17808,7 @@
         </w:rPr>
       </w:pPr>
       <w:bookmarkStart w:id="35" w:name="_Ref63176636"/>
-      <w:bookmarkStart w:id="36" w:name="_Toc64378477"/>
+      <w:bookmarkStart w:id="36" w:name="_Toc64380584"/>
       <w:r>
         <w:rPr>
           <w:b/>
@@ -18029,7 +17989,7 @@
         </w:rPr>
       </w:pPr>
       <w:bookmarkStart w:id="37" w:name="_Ref63176617"/>
-      <w:bookmarkStart w:id="38" w:name="_Toc64378478"/>
+      <w:bookmarkStart w:id="38" w:name="_Toc64380585"/>
       <w:r>
         <w:rPr>
           <w:b/>
@@ -18166,7 +18126,7 @@
         </w:rPr>
       </w:pPr>
       <w:bookmarkStart w:id="39" w:name="_Ref63176749"/>
-      <w:bookmarkStart w:id="40" w:name="_Toc64378479"/>
+      <w:bookmarkStart w:id="40" w:name="_Toc64380586"/>
       <w:r>
         <w:rPr>
           <w:b/>
@@ -18296,7 +18256,7 @@
         </w:rPr>
       </w:pPr>
       <w:bookmarkStart w:id="41" w:name="_Ref63176729"/>
-      <w:bookmarkStart w:id="42" w:name="_Toc64378480"/>
+      <w:bookmarkStart w:id="42" w:name="_Toc64380587"/>
       <w:r>
         <w:rPr>
           <w:b/>
@@ -18417,7 +18377,7 @@
         </w:rPr>
       </w:pPr>
       <w:bookmarkStart w:id="43" w:name="_Ref63176715"/>
-      <w:bookmarkStart w:id="44" w:name="_Toc64378481"/>
+      <w:bookmarkStart w:id="44" w:name="_Toc64380588"/>
       <w:r>
         <w:rPr>
           <w:b/>
@@ -18583,7 +18543,7 @@
         </w:rPr>
       </w:pPr>
       <w:bookmarkStart w:id="45" w:name="_Ref63176814"/>
-      <w:bookmarkStart w:id="46" w:name="_Toc64378482"/>
+      <w:bookmarkStart w:id="46" w:name="_Toc64380589"/>
       <w:r>
         <w:rPr>
           <w:b/>
@@ -18698,7 +18658,7 @@
         </w:rPr>
       </w:pPr>
       <w:bookmarkStart w:id="47" w:name="_Ref63176799"/>
-      <w:bookmarkStart w:id="48" w:name="_Toc64378483"/>
+      <w:bookmarkStart w:id="48" w:name="_Toc64380590"/>
       <w:r>
         <w:rPr>
           <w:b/>
@@ -18813,7 +18773,7 @@
         </w:rPr>
       </w:pPr>
       <w:bookmarkStart w:id="49" w:name="_Ref63176784"/>
-      <w:bookmarkStart w:id="50" w:name="_Toc64378484"/>
+      <w:bookmarkStart w:id="50" w:name="_Toc64380591"/>
       <w:r>
         <w:rPr>
           <w:b/>
@@ -18943,7 +18903,7 @@
         </w:rPr>
       </w:pPr>
       <w:bookmarkStart w:id="51" w:name="_Ref63176454"/>
-      <w:bookmarkStart w:id="52" w:name="_Toc64378485"/>
+      <w:bookmarkStart w:id="52" w:name="_Toc64380592"/>
       <w:r>
         <w:rPr>
           <w:b/>
@@ -19073,7 +19033,7 @@
         </w:rPr>
       </w:pPr>
       <w:bookmarkStart w:id="53" w:name="_Ref63176469"/>
-      <w:bookmarkStart w:id="54" w:name="_Toc64378486"/>
+      <w:bookmarkStart w:id="54" w:name="_Toc64380593"/>
       <w:r>
         <w:rPr>
           <w:b/>
@@ -19203,7 +19163,7 @@
         </w:rPr>
       </w:pPr>
       <w:bookmarkStart w:id="55" w:name="_Ref63176481"/>
-      <w:bookmarkStart w:id="56" w:name="_Toc64378487"/>
+      <w:bookmarkStart w:id="56" w:name="_Toc64380594"/>
       <w:r>
         <w:rPr>
           <w:b/>
@@ -19319,7 +19279,7 @@
         </w:rPr>
       </w:pPr>
       <w:bookmarkStart w:id="57" w:name="_Ref63176389"/>
-      <w:bookmarkStart w:id="58" w:name="_Toc64378488"/>
+      <w:bookmarkStart w:id="58" w:name="_Toc64380595"/>
       <w:r>
         <w:rPr>
           <w:b/>
@@ -19434,7 +19394,7 @@
         </w:rPr>
       </w:pPr>
       <w:bookmarkStart w:id="59" w:name="_Ref63176848"/>
-      <w:bookmarkStart w:id="60" w:name="_Toc64378489"/>
+      <w:bookmarkStart w:id="60" w:name="_Toc64380596"/>
       <w:r>
         <w:rPr>
           <w:b/>

--- a/Lab 3 - Report.docx
+++ b/Lab 3 - Report.docx
@@ -3812,7 +3812,86 @@
           <w:rFonts w:ascii="Bodoni MT" w:hAnsi="Bodoni MT"/>
           <w:color w:val="000000"/>
         </w:rPr>
-        <w:t xml:space="preserve">            The main architecture of the software revolves around the scheduler. This project transmits from the round-robin scheduler from the previous lab to a more dynamic scheduler. A task is stored in a Task Control Block which holds the function pointer and data pointer for the task. All the tasks are linked together by the TCB pointer previous and next to create a doubly linked list.  The Scheduler will loop through all the tasks in the linked list, sequentially executing each of one by calling the function via function pointer with its task data pointer, as shown in </w:t>
+        <w:t xml:space="preserve">            The main architecture of the software revolves around the scheduler. </w:t>
+      </w:r>
+      <w:r>
+        <w:rPr>
+          <w:rFonts w:ascii="Bodoni MT" w:hAnsi="Bodoni MT"/>
+          <w:color w:val="000000"/>
+        </w:rPr>
+        <w:t>The scheduler implementation</w:t>
+      </w:r>
+      <w:r>
+        <w:rPr>
+          <w:rFonts w:ascii="Bodoni MT" w:hAnsi="Bodoni MT"/>
+          <w:color w:val="000000"/>
+        </w:rPr>
+        <w:t xml:space="preserve"> </w:t>
+      </w:r>
+      <w:r>
+        <w:rPr>
+          <w:rFonts w:ascii="Bodoni MT" w:hAnsi="Bodoni MT"/>
+          <w:color w:val="000000"/>
+        </w:rPr>
+        <w:t>transitions</w:t>
+      </w:r>
+      <w:r>
+        <w:rPr>
+          <w:rFonts w:ascii="Bodoni MT" w:hAnsi="Bodoni MT"/>
+          <w:color w:val="000000"/>
+        </w:rPr>
+        <w:t xml:space="preserve"> from the round-robin </w:t>
+      </w:r>
+      <w:r>
+        <w:rPr>
+          <w:rFonts w:ascii="Bodoni MT" w:hAnsi="Bodoni MT"/>
+          <w:color w:val="000000"/>
+        </w:rPr>
+        <w:t>design</w:t>
+      </w:r>
+      <w:r>
+        <w:rPr>
+          <w:rFonts w:ascii="Bodoni MT" w:hAnsi="Bodoni MT"/>
+          <w:color w:val="000000"/>
+        </w:rPr>
+        <w:t xml:space="preserve"> to a more dynamic </w:t>
+      </w:r>
+      <w:r>
+        <w:rPr>
+          <w:rFonts w:ascii="Bodoni MT" w:hAnsi="Bodoni MT"/>
+          <w:color w:val="000000"/>
+        </w:rPr>
+        <w:t>approach</w:t>
+      </w:r>
+      <w:r>
+        <w:rPr>
+          <w:rFonts w:ascii="Bodoni MT" w:hAnsi="Bodoni MT"/>
+          <w:color w:val="000000"/>
+        </w:rPr>
+        <w:t xml:space="preserve">. A task is stored in a Task Control Block which holds the function pointer and data pointer for the task. </w:t>
+      </w:r>
+      <w:r>
+        <w:rPr>
+          <w:rFonts w:ascii="Bodoni MT" w:hAnsi="Bodoni MT"/>
+          <w:color w:val="000000"/>
+        </w:rPr>
+        <w:t xml:space="preserve">The tasks are linked together by the previous and next pointers of the </w:t>
+      </w:r>
+      <w:proofErr w:type="spellStart"/>
+      <w:r>
+        <w:rPr>
+          <w:rFonts w:ascii="Bodoni MT" w:hAnsi="Bodoni MT"/>
+          <w:color w:val="000000"/>
+        </w:rPr>
+        <w:t>TCB</w:t>
+      </w:r>
+      <w:proofErr w:type="spellEnd"/>
+      <w:r>
+        <w:rPr>
+          <w:rFonts w:ascii="Bodoni MT" w:hAnsi="Bodoni MT"/>
+          <w:color w:val="000000"/>
+        </w:rPr>
+        <w:t xml:space="preserve">. The Scheduler will loop through all the tasks in the linked list, sequentially executing each one by calling the function via function pointer with its task data pointer, as shown in </w:t>
       </w:r>
       <w:r>
         <w:rPr>
@@ -3935,7 +4014,28 @@
           <w:rFonts w:ascii="Bodoni MT" w:hAnsi="Bodoni MT"/>
           <w:color w:val="000000"/>
         </w:rPr>
-        <w:t xml:space="preserve"> system, there will be a hardware timer interrupt service which sets the flag for the main loop to </w:t>
+        <w:t xml:space="preserve"> system, there will be a hardware timer interrupt service which sets</w:t>
+      </w:r>
+      <w:r>
+        <w:rPr>
+          <w:rFonts w:ascii="Bodoni MT" w:hAnsi="Bodoni MT"/>
+          <w:color w:val="000000"/>
+        </w:rPr>
+        <w:t xml:space="preserve"> time base for the main loop to be 1</w:t>
+      </w:r>
+      <w:r>
+        <w:rPr>
+          <w:rFonts w:ascii="Bodoni MT" w:hAnsi="Bodoni MT"/>
+          <w:color w:val="000000"/>
+        </w:rPr>
+        <w:t>00ms</w:t>
+      </w:r>
+      <w:r>
+        <w:rPr>
+          <w:rFonts w:ascii="Bodoni MT" w:hAnsi="Bodoni MT"/>
+          <w:color w:val="000000"/>
+        </w:rPr>
+        <w:t xml:space="preserve">. After executing each task, return to the main loop and set the </w:t>
       </w:r>
       <w:proofErr w:type="spellStart"/>
       <w:r>
@@ -3943,7 +4043,7 @@
           <w:rFonts w:ascii="Bodoni MT" w:hAnsi="Bodoni MT"/>
           <w:color w:val="000000"/>
         </w:rPr>
-        <w:t>to</w:t>
+        <w:t>timerFlag</w:t>
       </w:r>
       <w:proofErr w:type="spellEnd"/>
       <w:r>
@@ -3951,7 +4051,7 @@
           <w:rFonts w:ascii="Bodoni MT" w:hAnsi="Bodoni MT"/>
           <w:color w:val="000000"/>
         </w:rPr>
-        <w:t xml:space="preserve"> cycle again every 100ms. After executing each task, return to the main loop and set the </w:t>
+        <w:t xml:space="preserve"> to be false. The implementation details of the Scheduler task, </w:t>
       </w:r>
       <w:proofErr w:type="spellStart"/>
       <w:r>
@@ -3959,7 +4059,7 @@
           <w:rFonts w:ascii="Bodoni MT" w:hAnsi="Bodoni MT"/>
           <w:color w:val="000000"/>
         </w:rPr>
-        <w:t>timerFlag</w:t>
+        <w:t>timerISR</w:t>
       </w:r>
       <w:proofErr w:type="spellEnd"/>
       <w:r>
@@ -3967,22 +4067,6 @@
           <w:rFonts w:ascii="Bodoni MT" w:hAnsi="Bodoni MT"/>
           <w:color w:val="000000"/>
         </w:rPr>
-        <w:t xml:space="preserve"> to be false. The implementation details of the Scheduler task, </w:t>
-      </w:r>
-      <w:proofErr w:type="spellStart"/>
-      <w:r>
-        <w:rPr>
-          <w:rFonts w:ascii="Bodoni MT" w:hAnsi="Bodoni MT"/>
-          <w:color w:val="000000"/>
-        </w:rPr>
-        <w:t>timerISR</w:t>
-      </w:r>
-      <w:proofErr w:type="spellEnd"/>
-      <w:r>
-        <w:rPr>
-          <w:rFonts w:ascii="Bodoni MT" w:hAnsi="Bodoni MT"/>
-          <w:color w:val="000000"/>
-        </w:rPr>
         <w:t xml:space="preserve"> task and main loop will be represented in the Appendix A.</w:t>
       </w:r>
     </w:p>
@@ -4005,7 +4089,21 @@
           <w:rFonts w:ascii="Bodoni MT" w:hAnsi="Bodoni MT"/>
           <w:color w:val="000000"/>
         </w:rPr>
-        <w:t xml:space="preserve">Another major functional block of this system is measurement task block. The measurement task keeps track and updates the following data of the system: temperature, high voltage current, high voltage </w:t>
+        <w:t xml:space="preserve">Another major functional block of this system is </w:t>
+      </w:r>
+      <w:r>
+        <w:rPr>
+          <w:rFonts w:ascii="Bodoni MT" w:hAnsi="Bodoni MT"/>
+          <w:color w:val="000000"/>
+        </w:rPr>
+        <w:t xml:space="preserve">the </w:t>
+      </w:r>
+      <w:r>
+        <w:rPr>
+          <w:rFonts w:ascii="Bodoni MT" w:hAnsi="Bodoni MT"/>
+          <w:color w:val="000000"/>
+        </w:rPr>
+        <w:t xml:space="preserve">measurement task block. The measurement task keeps track and updates the following data of the system: temperature, high voltage current, high voltage </w:t>
       </w:r>
       <w:proofErr w:type="spellStart"/>
       <w:r>
@@ -4112,7 +4210,14 @@
           <w:rFonts w:ascii="Bodoni MT" w:hAnsi="Bodoni MT"/>
           <w:color w:val="000000"/>
         </w:rPr>
-        <w:t>While the temperature, HV current and HV voltage values are implemented via analog input port A13, A15 and A14 respectively. These values are simulated by using the potentiometers. The potentiometers give the input value range from 0V-5V. This will be sent into the 10-bit DAC then the measurement task will convert the value to the correct unit range.</w:t>
+        <w:t>While the temperature, HV current and HV voltage values are implemented via analog input port A13, A15 and A14 respectively. These values are simulated using the potentiometers. The potentiometers give the input value range from 0V-5V. This will be sent into the 10-bit DAC then the measurement task will convert the value to the correct unit range.</w:t>
+      </w:r>
+      <w:r>
+        <w:rPr>
+          <w:rFonts w:ascii="Bodoni MT" w:hAnsi="Bodoni MT"/>
+          <w:color w:val="000000"/>
+        </w:rPr>
+        <w:t xml:space="preserve"> The values are converted to correct unit range by using the resolution (see the pseudocode Appendix B).</w:t>
       </w:r>
       <w:r>
         <w:rPr>
@@ -4120,12 +4225,21 @@
         </w:rPr>
         <w:t xml:space="preserve"> </w:t>
       </w:r>
-      <w:r>
-        <w:rPr>
-          <w:rFonts w:ascii="Bodoni MT" w:hAnsi="Bodoni MT"/>
-          <w:color w:val="000000"/>
-        </w:rPr>
-        <w:t>The rest of the implementation for the measurement task is the same as in the previous lab.</w:t>
+      <w:proofErr w:type="spellStart"/>
+      <w:r>
+        <w:rPr>
+          <w:rFonts w:ascii="Bodoni MT" w:hAnsi="Bodoni MT"/>
+          <w:color w:val="000000"/>
+        </w:rPr>
+        <w:t>The</w:t>
+      </w:r>
+      <w:proofErr w:type="spellEnd"/>
+      <w:r>
+        <w:rPr>
+          <w:rFonts w:ascii="Bodoni MT" w:hAnsi="Bodoni MT"/>
+          <w:color w:val="000000"/>
+        </w:rPr>
+        <w:t xml:space="preserve"> rest of the implementation for the measurement task is the same as in the previous lab.</w:t>
       </w:r>
     </w:p>
     <w:p>
@@ -4141,7 +4255,49 @@
           <w:rFonts w:ascii="Bodoni MT" w:hAnsi="Bodoni MT"/>
           <w:color w:val="000000"/>
         </w:rPr>
-        <w:t xml:space="preserve">State of charge (SOC) task will take care of keeping track of and updating the state of charge of the high voltage battery. State of charge will only update the SOC value and has only a sub function, called </w:t>
+        <w:t xml:space="preserve">State of charge (SOC) task will take care of keeping track of and updating the state of charge of the high voltage battery. </w:t>
+      </w:r>
+      <w:r>
+        <w:rPr>
+          <w:rFonts w:ascii="Bodoni MT" w:hAnsi="Bodoni MT"/>
+          <w:color w:val="000000"/>
+        </w:rPr>
+        <w:t>The s</w:t>
+      </w:r>
+      <w:r>
+        <w:rPr>
+          <w:rFonts w:ascii="Bodoni MT" w:hAnsi="Bodoni MT"/>
+          <w:color w:val="000000"/>
+        </w:rPr>
+        <w:t>tate of charge</w:t>
+      </w:r>
+      <w:r>
+        <w:rPr>
+          <w:rFonts w:ascii="Bodoni MT" w:hAnsi="Bodoni MT"/>
+          <w:color w:val="000000"/>
+        </w:rPr>
+        <w:t xml:space="preserve"> task</w:t>
+      </w:r>
+      <w:r>
+        <w:rPr>
+          <w:rFonts w:ascii="Bodoni MT" w:hAnsi="Bodoni MT"/>
+          <w:color w:val="000000"/>
+        </w:rPr>
+        <w:t xml:space="preserve"> will only update the SOC value and has only </w:t>
+      </w:r>
+      <w:r>
+        <w:rPr>
+          <w:rFonts w:ascii="Bodoni MT" w:hAnsi="Bodoni MT"/>
+          <w:color w:val="000000"/>
+        </w:rPr>
+        <w:t>one</w:t>
+      </w:r>
+      <w:r>
+        <w:rPr>
+          <w:rFonts w:ascii="Bodoni MT" w:hAnsi="Bodoni MT"/>
+          <w:color w:val="000000"/>
+        </w:rPr>
+        <w:t xml:space="preserve"> sub function, called </w:t>
       </w:r>
       <w:proofErr w:type="spellStart"/>
       <w:proofErr w:type="gramStart"/>
@@ -4363,7 +4519,35 @@
           <w:rFonts w:ascii="Bodoni MT" w:hAnsi="Bodoni MT"/>
           <w:color w:val="000000"/>
         </w:rPr>
-        <w:t xml:space="preserve">The digital output depends on user input from the battery’s “ON” and “OFF” button of the touch screen, updated by </w:t>
+        <w:t>The digital output depends on user input from the battery’s “ON” and “OFF” button</w:t>
+      </w:r>
+      <w:r>
+        <w:rPr>
+          <w:rFonts w:ascii="Bodoni MT" w:hAnsi="Bodoni MT"/>
+          <w:color w:val="000000"/>
+        </w:rPr>
+        <w:t>s</w:t>
+      </w:r>
+      <w:r>
+        <w:rPr>
+          <w:rFonts w:ascii="Bodoni MT" w:hAnsi="Bodoni MT"/>
+          <w:color w:val="000000"/>
+        </w:rPr>
+        <w:t xml:space="preserve"> </w:t>
+      </w:r>
+      <w:r>
+        <w:rPr>
+          <w:rFonts w:ascii="Bodoni MT" w:hAnsi="Bodoni MT"/>
+          <w:color w:val="000000"/>
+        </w:rPr>
+        <w:t>on</w:t>
+      </w:r>
+      <w:r>
+        <w:rPr>
+          <w:rFonts w:ascii="Bodoni MT" w:hAnsi="Bodoni MT"/>
+          <w:color w:val="000000"/>
+        </w:rPr>
+        <w:t xml:space="preserve"> the touch screen, updated by </w:t>
       </w:r>
       <w:proofErr w:type="spellStart"/>
       <w:r>
@@ -4509,7 +4693,21 @@
           <w:rFonts w:ascii="Bodoni MT" w:hAnsi="Bodoni MT"/>
           <w:color w:val="000000"/>
         </w:rPr>
-        <w:t xml:space="preserve">). When the HVIL status is closed, and if the battery connection is closed, then the LED in the simulated contactor is lit up, and if the battery connection is open, then the LED in the simulated contactor is turned off. However, when the HVIL status is open the LED always stays off and users cannot turn it on or off </w:t>
+        <w:t>)</w:t>
+      </w:r>
+      <w:r>
+        <w:rPr>
+          <w:rFonts w:ascii="Bodoni MT" w:hAnsi="Bodoni MT"/>
+          <w:color w:val="000000"/>
+        </w:rPr>
+        <w:t xml:space="preserve"> and in the measurement task</w:t>
+      </w:r>
+      <w:r>
+        <w:rPr>
+          <w:rFonts w:ascii="Bodoni MT" w:hAnsi="Bodoni MT"/>
+          <w:color w:val="000000"/>
+        </w:rPr>
+        <w:t xml:space="preserve">. When the HVIL status is closed, and if the battery connection is closed, then the LED in the simulated contactor is lit up, and if the battery connection is open, then the LED in the simulated contactor is turned off. However, when the HVIL status is open the LED always stays off and users cannot turn it on or off </w:t>
       </w:r>
       <w:r>
         <w:rPr>
@@ -4695,7 +4893,7 @@
           <w:rFonts w:ascii="Bodoni MT" w:hAnsi="Bodoni MT"/>
           <w:color w:val="000000"/>
         </w:rPr>
-        <w:t>The over-current alarm updates its states based on the HV current value read from the measurement task</w:t>
+        <w:t>The over-current alarm updates its state based on the HV current value read from the measurement task</w:t>
       </w:r>
       <w:r>
         <w:rPr>
@@ -4784,7 +4982,21 @@
           <w:rFonts w:ascii="Bodoni MT" w:hAnsi="Bodoni MT"/>
           <w:color w:val="000000"/>
         </w:rPr>
-        <w:t xml:space="preserve">The high voltage out of range updates its states based on the HV Voltage value read from the measurement task </w:t>
+        <w:t>The high voltage out of range</w:t>
+      </w:r>
+      <w:r>
+        <w:rPr>
+          <w:rFonts w:ascii="Bodoni MT" w:hAnsi="Bodoni MT"/>
+          <w:color w:val="000000"/>
+        </w:rPr>
+        <w:t xml:space="preserve"> alarm</w:t>
+      </w:r>
+      <w:r>
+        <w:rPr>
+          <w:rFonts w:ascii="Bodoni MT" w:hAnsi="Bodoni MT"/>
+          <w:color w:val="000000"/>
+        </w:rPr>
+        <w:t xml:space="preserve"> updates its states based on the HV Voltage value read from the measurement task </w:t>
       </w:r>
       <w:r>
         <w:rPr>
@@ -5047,14 +5259,42 @@
           <w:rFonts w:ascii="Bodoni MT" w:hAnsi="Bodoni MT"/>
           <w:color w:val="000000"/>
         </w:rPr>
-        <w:t xml:space="preserve">. The values for the state of three alarms are updated via float pointers which points to the index state for each alarm. </w:t>
-      </w:r>
-      <w:r>
-        <w:rPr>
-          <w:rFonts w:ascii="Bodoni MT" w:hAnsi="Bodoni MT"/>
-          <w:color w:val="000000"/>
-        </w:rPr>
-        <w:t xml:space="preserve"> These are volatile to avoid interrupt issues with the contactor. This state is used in the display task to get input from the alarm state array to determine the correct text to display on the screen (see in </w:t>
+        <w:t>. The values for the state of three alarms are updated via pointers</w:t>
+      </w:r>
+      <w:r>
+        <w:rPr>
+          <w:rFonts w:ascii="Bodoni MT" w:hAnsi="Bodoni MT"/>
+          <w:color w:val="000000"/>
+        </w:rPr>
+        <w:t xml:space="preserve"> to volatile floats</w:t>
+      </w:r>
+      <w:r>
+        <w:rPr>
+          <w:rFonts w:ascii="Bodoni MT" w:hAnsi="Bodoni MT"/>
+          <w:color w:val="000000"/>
+        </w:rPr>
+        <w:t xml:space="preserve"> which point to the index state for each alarm. </w:t>
+      </w:r>
+      <w:r>
+        <w:rPr>
+          <w:rFonts w:ascii="Bodoni MT" w:hAnsi="Bodoni MT"/>
+          <w:color w:val="000000"/>
+        </w:rPr>
+        <w:t> These are volatile to avoid interrupt issues with the contactor</w:t>
+      </w:r>
+      <w:r>
+        <w:rPr>
+          <w:rFonts w:ascii="Bodoni MT" w:hAnsi="Bodoni MT"/>
+          <w:color w:val="000000"/>
+        </w:rPr>
+        <w:t xml:space="preserve"> status</w:t>
+      </w:r>
+      <w:r>
+        <w:rPr>
+          <w:rFonts w:ascii="Bodoni MT" w:hAnsi="Bodoni MT"/>
+          <w:color w:val="000000"/>
+        </w:rPr>
+        <w:t xml:space="preserve">. This state is used in the display task to get input from the alarm state array to determine the correct text to display on the screen (see in </w:t>
       </w:r>
       <w:r>
         <w:rPr>
@@ -5163,31 +5403,13 @@
         </w:rPr>
         <w:t xml:space="preserve">. It is used to update the state of an alarm to “Not Active” or “Active, Not Acknowledge.” The acknowledge state is also a pointer to a shared variable, which is updated in </w:t>
       </w:r>
-      <w:proofErr w:type="spellStart"/>
-      <w:r>
-        <w:rPr>
-          <w:rFonts w:ascii="Bodoni MT" w:hAnsi="Bodoni MT"/>
-          <w:color w:val="000000"/>
-        </w:rPr>
-        <w:t>inputTask</w:t>
-      </w:r>
-      <w:proofErr w:type="spellEnd"/>
-      <w:r>
-        <w:rPr>
-          <w:rFonts w:ascii="Bodoni MT" w:hAnsi="Bodoni MT"/>
-          <w:color w:val="000000"/>
-        </w:rPr>
-        <w:t xml:space="preserve"> of </w:t>
-      </w:r>
-      <w:proofErr w:type="spellStart"/>
-      <w:r>
-        <w:rPr>
-          <w:rFonts w:ascii="Bodoni MT" w:hAnsi="Bodoni MT"/>
-          <w:color w:val="000000"/>
-        </w:rPr>
-        <w:t>touchScreenTask</w:t>
-      </w:r>
-      <w:proofErr w:type="spellEnd"/>
+      <w:r>
+        <w:rPr>
+          <w:rFonts w:ascii="Bodoni MT" w:hAnsi="Bodoni MT"/>
+          <w:color w:val="000000"/>
+        </w:rPr>
+        <w:t>the touchscreen task</w:t>
+      </w:r>
       <w:r>
         <w:rPr>
           <w:rFonts w:ascii="Bodoni MT" w:hAnsi="Bodoni MT"/>
@@ -5310,7 +5532,21 @@
           <w:rFonts w:ascii="Bodoni MT" w:hAnsi="Bodoni MT"/>
           <w:color w:val="000000"/>
         </w:rPr>
-        <w:t xml:space="preserve"> to determine what screen is currently displayed, pointer to shared variable </w:t>
+        <w:t xml:space="preserve"> to determine what screen is currently displayed, </w:t>
+      </w:r>
+      <w:r>
+        <w:rPr>
+          <w:rFonts w:ascii="Bodoni MT" w:hAnsi="Bodoni MT"/>
+          <w:color w:val="000000"/>
+        </w:rPr>
+        <w:t xml:space="preserve">a </w:t>
+      </w:r>
+      <w:r>
+        <w:rPr>
+          <w:rFonts w:ascii="Bodoni MT" w:hAnsi="Bodoni MT"/>
+          <w:color w:val="000000"/>
+        </w:rPr>
+        <w:t xml:space="preserve">pointer to shared variable </w:t>
       </w:r>
       <w:proofErr w:type="spellStart"/>
       <w:r>
@@ -5358,7 +5594,21 @@
           <w:rFonts w:ascii="Bodoni MT" w:hAnsi="Bodoni MT"/>
           <w:color w:val="000000"/>
         </w:rPr>
-        <w:t xml:space="preserve"> to keep track if the acknowledge button is drawn or not, a list of Screen struct and a list of 3 alarms </w:t>
+        <w:t xml:space="preserve"> to keep track if the acknowledge button is drawn or not, a list of Screen struct</w:t>
+      </w:r>
+      <w:r>
+        <w:rPr>
+          <w:rFonts w:ascii="Bodoni MT" w:hAnsi="Bodoni MT"/>
+          <w:color w:val="000000"/>
+        </w:rPr>
+        <w:t>,</w:t>
+      </w:r>
+      <w:r>
+        <w:rPr>
+          <w:rFonts w:ascii="Bodoni MT" w:hAnsi="Bodoni MT"/>
+          <w:color w:val="000000"/>
+        </w:rPr>
+        <w:t xml:space="preserve"> and a list of 3 alarms </w:t>
       </w:r>
       <w:r>
         <w:rPr>
@@ -5366,7 +5616,21 @@
           <w:color w:val="000000"/>
         </w:rPr>
         <w:lastRenderedPageBreak/>
-        <w:t xml:space="preserve">to display to screen for emergency case correctly (see in </w:t>
+        <w:t xml:space="preserve">to </w:t>
+      </w:r>
+      <w:r>
+        <w:rPr>
+          <w:rFonts w:ascii="Bodoni MT" w:hAnsi="Bodoni MT"/>
+          <w:color w:val="000000"/>
+        </w:rPr>
+        <w:t>correctly acknowledge any emergency scenarios</w:t>
+      </w:r>
+      <w:r>
+        <w:rPr>
+          <w:rFonts w:ascii="Bodoni MT" w:hAnsi="Bodoni MT"/>
+          <w:color w:val="000000"/>
+        </w:rPr>
+        <w:t xml:space="preserve">(see in </w:t>
       </w:r>
       <w:r>
         <w:rPr>
@@ -5813,7 +6077,21 @@
           <w:rFonts w:ascii="Bodoni MT" w:hAnsi="Bodoni MT"/>
           <w:color w:val="000000"/>
         </w:rPr>
-        <w:t xml:space="preserve"> will also use the passed down array of alarms to determine whether there is an emergency state (one of the alarms is in state “Active, Not Acknowledge”) to display the correct </w:t>
+        <w:t xml:space="preserve"> will also use the passed down array of alarms to determine whether there is an emergency state (one of the alarms is in state “Active, Not Acknowledge”) </w:t>
+      </w:r>
+      <w:r>
+        <w:rPr>
+          <w:rFonts w:ascii="Bodoni MT" w:hAnsi="Bodoni MT"/>
+          <w:color w:val="000000"/>
+        </w:rPr>
+        <w:t xml:space="preserve">in order </w:t>
+      </w:r>
+      <w:r>
+        <w:rPr>
+          <w:rFonts w:ascii="Bodoni MT" w:hAnsi="Bodoni MT"/>
+          <w:color w:val="000000"/>
+        </w:rPr>
+        <w:t xml:space="preserve">to display the correct </w:t>
       </w:r>
       <w:r>
         <w:rPr>
@@ -5827,7 +6105,21 @@
           <w:rFonts w:ascii="Bodoni MT" w:hAnsi="Bodoni MT"/>
           <w:color w:val="000000"/>
         </w:rPr>
-        <w:t xml:space="preserve"> the acknowledge button, and also to block the users from leaving the alarm screen by disabling the “next” and “previous” button. The passed down pointer to the shared variable, </w:t>
+        <w:t xml:space="preserve"> the acknowledge button, and also to block the users from leaving the alarm screen by disabling the “next” and “previous” button</w:t>
+      </w:r>
+      <w:r>
+        <w:rPr>
+          <w:rFonts w:ascii="Bodoni MT" w:hAnsi="Bodoni MT"/>
+          <w:color w:val="000000"/>
+        </w:rPr>
+        <w:t>s</w:t>
+      </w:r>
+      <w:r>
+        <w:rPr>
+          <w:rFonts w:ascii="Bodoni MT" w:hAnsi="Bodoni MT"/>
+          <w:color w:val="000000"/>
+        </w:rPr>
+        <w:t xml:space="preserve">. The passed down pointer to the shared variable, </w:t>
       </w:r>
       <w:proofErr w:type="spellStart"/>
       <w:r>
@@ -5934,17 +6226,15 @@
           <w:rFonts w:ascii="Bodoni MT" w:hAnsi="Bodoni MT"/>
           <w:color w:val="000000"/>
         </w:rPr>
-        <w:t xml:space="preserve"> to 0, and also set the HVIL alarm’s status to “ACTIVE, NOT </w:t>
-      </w:r>
-      <w:proofErr w:type="spellStart"/>
-      <w:r>
-        <w:rPr>
-          <w:rFonts w:ascii="Bodoni MT" w:hAnsi="Bodoni MT"/>
-          <w:color w:val="000000"/>
-        </w:rPr>
-        <w:t>ACKNOWLEDGED”.</w:t>
-      </w:r>
-      <w:proofErr w:type="spellEnd"/>
+        <w:t xml:space="preserve"> to 0, and also set the HVIL alarm’s status to “ACTIVE, NOT ACKNOWLEDGED”.</w:t>
+      </w:r>
+      <w:r>
+        <w:rPr>
+          <w:rFonts w:ascii="Bodoni MT" w:hAnsi="Bodoni MT"/>
+          <w:color w:val="000000"/>
+        </w:rPr>
+        <w:t xml:space="preserve"> The variables modified in this interrupt are all volatile to avoid local memory issues.</w:t>
+      </w:r>
     </w:p>
     <w:p>
       <w:pPr>
@@ -5961,7 +6251,21 @@
           <w:rFonts w:ascii="Bodoni MT" w:hAnsi="Bodoni MT"/>
           <w:color w:val="000000"/>
         </w:rPr>
-        <w:t xml:space="preserve">For the user interface design and uses of each screen, there are three screens for this BMS which are measurement screen, alarm screen and battery on/off screen. The measure measurement screen will have the title at the top of the screen, then the </w:t>
+        <w:t>For the user interface design and uses of each screen, there are three screens for this BMS which are measurement screen, alarm screen and battery on/off screen. The</w:t>
+      </w:r>
+      <w:r>
+        <w:rPr>
+          <w:rFonts w:ascii="Bodoni MT" w:hAnsi="Bodoni MT"/>
+          <w:color w:val="000000"/>
+        </w:rPr>
+        <w:t xml:space="preserve"> </w:t>
+      </w:r>
+      <w:r>
+        <w:rPr>
+          <w:rFonts w:ascii="Bodoni MT" w:hAnsi="Bodoni MT"/>
+          <w:color w:val="000000"/>
+        </w:rPr>
+        <w:t xml:space="preserve">measurement screen will have the title at the top of the screen, then the </w:t>
       </w:r>
       <w:proofErr w:type="spellStart"/>
       <w:r>
@@ -6451,7 +6755,15 @@
           <w:rFonts w:ascii="Bodoni MT" w:hAnsi="Bodoni MT"/>
           <w:color w:val="000000"/>
         </w:rPr>
-        <w:t xml:space="preserve">In the alarm, the user can view data, or navigate to the next screen or navigate to the previous screen. In the case of an emergency (one of three alarms is “active, not acknowledged '' state), there will be a button on the screen for the user to acknowledge the alarm. However, in this case, the user cannot click the “next” and “previous” button until the alarm is acknowledged. </w:t>
+        <w:t xml:space="preserve">In the alarm, the user can view data, or navigate to the next screen or navigate to the previous screen. In the case of an emergency (one of three alarms is “active, not acknowledged '' state), there will be a button on the screen for the user to acknowledge the alarm. However, in this case, the user cannot </w:t>
+      </w:r>
+      <w:r>
+        <w:rPr>
+          <w:rFonts w:ascii="Bodoni MT" w:hAnsi="Bodoni MT"/>
+          <w:color w:val="000000"/>
+        </w:rPr>
+        <w:lastRenderedPageBreak/>
+        <w:t xml:space="preserve">click the “next” and “previous” button until the alarm is acknowledged. </w:t>
       </w:r>
       <w:r>
         <w:rPr>
@@ -6564,7 +6876,6 @@
         <w:rPr>
           <w:color w:val="000000"/>
         </w:rPr>
-        <w:lastRenderedPageBreak/>
         <w:t xml:space="preserve">The battery on/off screen has a different layout than other screens. Battery on/off screen has two buttons: “ON” and “OFF” buttons that are at the top of TFT the screen, displaying the battery connection state, the next and previous button at the bottom of the page (see </w:t>
       </w:r>
       <w:r>
@@ -7201,6 +7512,7 @@
           <w:rFonts w:ascii="Bodoni MT" w:hAnsi="Bodoni MT"/>
           <w:color w:val="000000"/>
         </w:rPr>
+        <w:lastRenderedPageBreak/>
         <w:t>Any unacknowledged alarm will restrict the user’s ability to navigate away from the alarm screen.</w:t>
       </w:r>
     </w:p>
@@ -7216,7 +7528,6 @@
           <w:rFonts w:ascii="Bodoni MT" w:hAnsi="Bodoni MT"/>
           <w:color w:val="000000"/>
         </w:rPr>
-        <w:lastRenderedPageBreak/>
         <w:t>Any alarm being triggered will switch the screen to the alarm screen.</w:t>
       </w:r>
     </w:p>
@@ -7563,6 +7874,7 @@
           <w:rFonts w:ascii="Bodoni MT" w:hAnsi="Bodoni MT"/>
           <w:color w:val="000000"/>
         </w:rPr>
+        <w:lastRenderedPageBreak/>
         <w:t>When any alarm is active, the user will not be able to navigate off of the alarm screen. If the user presses the previous / next buttons, they will not change screen. This is seen visually by the user.</w:t>
       </w:r>
     </w:p>
@@ -7578,7 +7890,6 @@
           <w:rFonts w:ascii="Bodoni MT" w:hAnsi="Bodoni MT"/>
           <w:color w:val="000000"/>
         </w:rPr>
-        <w:lastRenderedPageBreak/>
         <w:t>If any alarm is triggered while on another screen, the display will transition to the alarm screen. This is seen visually when an alarm is triggered.</w:t>
       </w:r>
     </w:p>

--- a/Lab 3 - Report.docx
+++ b/Lab 3 - Report.docx
@@ -282,7 +282,7 @@
         </w:rPr>
         <w:fldChar w:fldCharType="separate"/>
       </w:r>
-      <w:hyperlink w:anchor="_Toc64380597" w:history="1">
+      <w:hyperlink w:anchor="_Toc64383131" w:history="1">
         <w:r>
           <w:rPr>
             <w:rStyle w:val="Hyperlink"/>
@@ -328,7 +328,7 @@
             <w:noProof/>
             <w:webHidden/>
           </w:rPr>
-          <w:instrText xml:space="preserve"> PAGEREF _Toc64380597 \h </w:instrText>
+          <w:instrText xml:space="preserve"> PAGEREF _Toc64383131 \h </w:instrText>
         </w:r>
         <w:r>
           <w:rPr>
@@ -371,7 +371,7 @@
           <w:lang w:eastAsia="en-US"/>
         </w:rPr>
       </w:pPr>
-      <w:hyperlink w:anchor="_Toc64380598" w:history="1">
+      <w:hyperlink w:anchor="_Toc64383132" w:history="1">
         <w:r>
           <w:rPr>
             <w:rStyle w:val="Hyperlink"/>
@@ -417,7 +417,7 @@
             <w:noProof/>
             <w:webHidden/>
           </w:rPr>
-          <w:instrText xml:space="preserve"> PAGEREF _Toc64380598 \h </w:instrText>
+          <w:instrText xml:space="preserve"> PAGEREF _Toc64383132 \h </w:instrText>
         </w:r>
         <w:r>
           <w:rPr>
@@ -460,7 +460,7 @@
           <w:lang w:eastAsia="en-US"/>
         </w:rPr>
       </w:pPr>
-      <w:hyperlink w:anchor="_Toc64380599" w:history="1">
+      <w:hyperlink w:anchor="_Toc64383133" w:history="1">
         <w:r>
           <w:rPr>
             <w:rStyle w:val="Hyperlink"/>
@@ -506,7 +506,7 @@
             <w:noProof/>
             <w:webHidden/>
           </w:rPr>
-          <w:instrText xml:space="preserve"> PAGEREF _Toc64380599 \h </w:instrText>
+          <w:instrText xml:space="preserve"> PAGEREF _Toc64383133 \h </w:instrText>
         </w:r>
         <w:r>
           <w:rPr>
@@ -549,7 +549,7 @@
           <w:lang w:eastAsia="en-US"/>
         </w:rPr>
       </w:pPr>
-      <w:hyperlink w:anchor="_Toc64380600" w:history="1">
+      <w:hyperlink w:anchor="_Toc64383134" w:history="1">
         <w:r>
           <w:rPr>
             <w:rStyle w:val="Hyperlink"/>
@@ -595,7 +595,7 @@
             <w:noProof/>
             <w:webHidden/>
           </w:rPr>
-          <w:instrText xml:space="preserve"> PAGEREF _Toc64380600 \h </w:instrText>
+          <w:instrText xml:space="preserve"> PAGEREF _Toc64383134 \h </w:instrText>
         </w:r>
         <w:r>
           <w:rPr>
@@ -638,7 +638,7 @@
           <w:lang w:eastAsia="en-US"/>
         </w:rPr>
       </w:pPr>
-      <w:hyperlink w:anchor="_Toc64380601" w:history="1">
+      <w:hyperlink w:anchor="_Toc64383135" w:history="1">
         <w:r>
           <w:rPr>
             <w:rStyle w:val="Hyperlink"/>
@@ -684,7 +684,7 @@
             <w:noProof/>
             <w:webHidden/>
           </w:rPr>
-          <w:instrText xml:space="preserve"> PAGEREF _Toc64380601 \h </w:instrText>
+          <w:instrText xml:space="preserve"> PAGEREF _Toc64383135 \h </w:instrText>
         </w:r>
         <w:r>
           <w:rPr>
@@ -726,7 +726,7 @@
           <w:lang w:eastAsia="en-US"/>
         </w:rPr>
       </w:pPr>
-      <w:hyperlink w:anchor="_Toc64380602" w:history="1">
+      <w:hyperlink w:anchor="_Toc64383136" w:history="1">
         <w:r>
           <w:rPr>
             <w:rStyle w:val="Hyperlink"/>
@@ -770,7 +770,7 @@
             <w:noProof/>
             <w:webHidden/>
           </w:rPr>
-          <w:instrText xml:space="preserve"> PAGEREF _Toc64380602 \h </w:instrText>
+          <w:instrText xml:space="preserve"> PAGEREF _Toc64383136 \h </w:instrText>
         </w:r>
         <w:r>
           <w:rPr>
@@ -812,7 +812,7 @@
           <w:lang w:eastAsia="en-US"/>
         </w:rPr>
       </w:pPr>
-      <w:hyperlink w:anchor="_Toc64380603" w:history="1">
+      <w:hyperlink w:anchor="_Toc64383137" w:history="1">
         <w:r>
           <w:rPr>
             <w:rStyle w:val="Hyperlink"/>
@@ -856,7 +856,7 @@
             <w:noProof/>
             <w:webHidden/>
           </w:rPr>
-          <w:instrText xml:space="preserve"> PAGEREF _Toc64380603 \h </w:instrText>
+          <w:instrText xml:space="preserve"> PAGEREF _Toc64383137 \h </w:instrText>
         </w:r>
         <w:r>
           <w:rPr>
@@ -898,7 +898,7 @@
           <w:lang w:eastAsia="en-US"/>
         </w:rPr>
       </w:pPr>
-      <w:hyperlink w:anchor="_Toc64380604" w:history="1">
+      <w:hyperlink w:anchor="_Toc64383138" w:history="1">
         <w:r>
           <w:rPr>
             <w:rStyle w:val="Hyperlink"/>
@@ -942,7 +942,7 @@
             <w:noProof/>
             <w:webHidden/>
           </w:rPr>
-          <w:instrText xml:space="preserve"> PAGEREF _Toc64380604 \h </w:instrText>
+          <w:instrText xml:space="preserve"> PAGEREF _Toc64383138 \h </w:instrText>
         </w:r>
         <w:r>
           <w:rPr>
@@ -985,7 +985,7 @@
           <w:lang w:eastAsia="en-US"/>
         </w:rPr>
       </w:pPr>
-      <w:hyperlink w:anchor="_Toc64380605" w:history="1">
+      <w:hyperlink w:anchor="_Toc64383139" w:history="1">
         <w:r>
           <w:rPr>
             <w:rStyle w:val="Hyperlink"/>
@@ -1031,7 +1031,7 @@
             <w:noProof/>
             <w:webHidden/>
           </w:rPr>
-          <w:instrText xml:space="preserve"> PAGEREF _Toc64380605 \h </w:instrText>
+          <w:instrText xml:space="preserve"> PAGEREF _Toc64383139 \h </w:instrText>
         </w:r>
         <w:r>
           <w:rPr>
@@ -1073,7 +1073,7 @@
           <w:lang w:eastAsia="en-US"/>
         </w:rPr>
       </w:pPr>
-      <w:hyperlink w:anchor="_Toc64380606" w:history="1">
+      <w:hyperlink w:anchor="_Toc64383140" w:history="1">
         <w:r>
           <w:rPr>
             <w:rStyle w:val="Hyperlink"/>
@@ -1117,7 +1117,7 @@
             <w:noProof/>
             <w:webHidden/>
           </w:rPr>
-          <w:instrText xml:space="preserve"> PAGEREF _Toc64380606 \h </w:instrText>
+          <w:instrText xml:space="preserve"> PAGEREF _Toc64383140 \h </w:instrText>
         </w:r>
         <w:r>
           <w:rPr>
@@ -1159,7 +1159,7 @@
           <w:lang w:eastAsia="en-US"/>
         </w:rPr>
       </w:pPr>
-      <w:hyperlink w:anchor="_Toc64380607" w:history="1">
+      <w:hyperlink w:anchor="_Toc64383141" w:history="1">
         <w:r>
           <w:rPr>
             <w:rStyle w:val="Hyperlink"/>
@@ -1203,7 +1203,7 @@
             <w:noProof/>
             <w:webHidden/>
           </w:rPr>
-          <w:instrText xml:space="preserve"> PAGEREF _Toc64380607 \h </w:instrText>
+          <w:instrText xml:space="preserve"> PAGEREF _Toc64383141 \h </w:instrText>
         </w:r>
         <w:r>
           <w:rPr>
@@ -1246,7 +1246,7 @@
           <w:lang w:eastAsia="en-US"/>
         </w:rPr>
       </w:pPr>
-      <w:hyperlink w:anchor="_Toc64380608" w:history="1">
+      <w:hyperlink w:anchor="_Toc64383142" w:history="1">
         <w:r>
           <w:rPr>
             <w:rStyle w:val="Hyperlink"/>
@@ -1292,7 +1292,7 @@
             <w:noProof/>
             <w:webHidden/>
           </w:rPr>
-          <w:instrText xml:space="preserve"> PAGEREF _Toc64380608 \h </w:instrText>
+          <w:instrText xml:space="preserve"> PAGEREF _Toc64383142 \h </w:instrText>
         </w:r>
         <w:r>
           <w:rPr>
@@ -1335,7 +1335,7 @@
           <w:lang w:eastAsia="en-US"/>
         </w:rPr>
       </w:pPr>
-      <w:hyperlink w:anchor="_Toc64380609" w:history="1">
+      <w:hyperlink w:anchor="_Toc64383143" w:history="1">
         <w:r>
           <w:rPr>
             <w:rStyle w:val="Hyperlink"/>
@@ -1381,7 +1381,7 @@
             <w:noProof/>
             <w:webHidden/>
           </w:rPr>
-          <w:instrText xml:space="preserve"> PAGEREF _Toc64380609 \h </w:instrText>
+          <w:instrText xml:space="preserve"> PAGEREF _Toc64383143 \h </w:instrText>
         </w:r>
         <w:r>
           <w:rPr>
@@ -1424,7 +1424,7 @@
           <w:lang w:eastAsia="en-US"/>
         </w:rPr>
       </w:pPr>
-      <w:hyperlink w:anchor="_Toc64380610" w:history="1">
+      <w:hyperlink w:anchor="_Toc64383144" w:history="1">
         <w:r>
           <w:rPr>
             <w:rStyle w:val="Hyperlink"/>
@@ -1470,7 +1470,7 @@
             <w:noProof/>
             <w:webHidden/>
           </w:rPr>
-          <w:instrText xml:space="preserve"> PAGEREF _Toc64380610 \h </w:instrText>
+          <w:instrText xml:space="preserve"> PAGEREF _Toc64383144 \h </w:instrText>
         </w:r>
         <w:r>
           <w:rPr>
@@ -1513,7 +1513,7 @@
           <w:lang w:eastAsia="en-US"/>
         </w:rPr>
       </w:pPr>
-      <w:hyperlink w:anchor="_Toc64380611" w:history="1">
+      <w:hyperlink w:anchor="_Toc64383145" w:history="1">
         <w:r>
           <w:rPr>
             <w:rStyle w:val="Hyperlink"/>
@@ -1559,7 +1559,7 @@
             <w:noProof/>
             <w:webHidden/>
           </w:rPr>
-          <w:instrText xml:space="preserve"> PAGEREF _Toc64380611 \h </w:instrText>
+          <w:instrText xml:space="preserve"> PAGEREF _Toc64383145 \h </w:instrText>
         </w:r>
         <w:r>
           <w:rPr>
@@ -1601,7 +1601,7 @@
           <w:lang w:eastAsia="en-US"/>
         </w:rPr>
       </w:pPr>
-      <w:hyperlink w:anchor="_Toc64380612" w:history="1">
+      <w:hyperlink w:anchor="_Toc64383146" w:history="1">
         <w:r>
           <w:rPr>
             <w:rStyle w:val="Hyperlink"/>
@@ -1645,7 +1645,7 @@
             <w:noProof/>
             <w:webHidden/>
           </w:rPr>
-          <w:instrText xml:space="preserve"> PAGEREF _Toc64380612 \h </w:instrText>
+          <w:instrText xml:space="preserve"> PAGEREF _Toc64383146 \h </w:instrText>
         </w:r>
         <w:r>
           <w:rPr>
@@ -1687,7 +1687,7 @@
           <w:lang w:eastAsia="en-US"/>
         </w:rPr>
       </w:pPr>
-      <w:hyperlink w:anchor="_Toc64380613" w:history="1">
+      <w:hyperlink w:anchor="_Toc64383147" w:history="1">
         <w:r>
           <w:rPr>
             <w:rStyle w:val="Hyperlink"/>
@@ -1731,7 +1731,7 @@
             <w:noProof/>
             <w:webHidden/>
           </w:rPr>
-          <w:instrText xml:space="preserve"> PAGEREF _Toc64380613 \h </w:instrText>
+          <w:instrText xml:space="preserve"> PAGEREF _Toc64383147 \h </w:instrText>
         </w:r>
         <w:r>
           <w:rPr>
@@ -1773,7 +1773,7 @@
           <w:lang w:eastAsia="en-US"/>
         </w:rPr>
       </w:pPr>
-      <w:hyperlink w:anchor="_Toc64380614" w:history="1">
+      <w:hyperlink w:anchor="_Toc64383148" w:history="1">
         <w:r>
           <w:rPr>
             <w:rStyle w:val="Hyperlink"/>
@@ -1817,7 +1817,7 @@
             <w:noProof/>
             <w:webHidden/>
           </w:rPr>
-          <w:instrText xml:space="preserve"> PAGEREF _Toc64380614 \h </w:instrText>
+          <w:instrText xml:space="preserve"> PAGEREF _Toc64383148 \h </w:instrText>
         </w:r>
         <w:r>
           <w:rPr>
@@ -1926,7 +1926,7 @@
         </w:rPr>
         <w:fldChar w:fldCharType="separate"/>
       </w:r>
-      <w:hyperlink w:anchor="_Toc64380573" w:history="1">
+      <w:hyperlink w:anchor="_Toc64383149" w:history="1">
         <w:r>
           <w:rPr>
             <w:rStyle w:val="Hyperlink"/>
@@ -1951,7 +1951,7 @@
           <w:rPr>
             <w:webHidden/>
           </w:rPr>
-          <w:instrText xml:space="preserve"> PAGEREF _Toc64380573 \h </w:instrText>
+          <w:instrText xml:space="preserve"> PAGEREF _Toc64383149 \h </w:instrText>
         </w:r>
         <w:r>
           <w:rPr>
@@ -1987,7 +1987,7 @@
           <w:lang w:eastAsia="en-US"/>
         </w:rPr>
       </w:pPr>
-      <w:hyperlink w:anchor="_Toc64380574" w:history="1">
+      <w:hyperlink w:anchor="_Toc64383150" w:history="1">
         <w:r>
           <w:rPr>
             <w:rStyle w:val="Hyperlink"/>
@@ -2012,7 +2012,7 @@
           <w:rPr>
             <w:webHidden/>
           </w:rPr>
-          <w:instrText xml:space="preserve"> PAGEREF _Toc64380574 \h </w:instrText>
+          <w:instrText xml:space="preserve"> PAGEREF _Toc64383150 \h </w:instrText>
         </w:r>
         <w:r>
           <w:rPr>
@@ -2048,7 +2048,7 @@
           <w:lang w:eastAsia="en-US"/>
         </w:rPr>
       </w:pPr>
-      <w:hyperlink w:anchor="_Toc64380575" w:history="1">
+      <w:hyperlink w:anchor="_Toc64383151" w:history="1">
         <w:r>
           <w:rPr>
             <w:rStyle w:val="Hyperlink"/>
@@ -2074,7 +2074,7 @@
           <w:rPr>
             <w:webHidden/>
           </w:rPr>
-          <w:instrText xml:space="preserve"> PAGEREF _Toc64380575 \h </w:instrText>
+          <w:instrText xml:space="preserve"> PAGEREF _Toc64383151 \h </w:instrText>
         </w:r>
         <w:r>
           <w:rPr>
@@ -2110,7 +2110,7 @@
           <w:lang w:eastAsia="en-US"/>
         </w:rPr>
       </w:pPr>
-      <w:hyperlink w:anchor="_Toc64380576" w:history="1">
+      <w:hyperlink w:anchor="_Toc64383152" w:history="1">
         <w:r>
           <w:rPr>
             <w:rStyle w:val="Hyperlink"/>
@@ -2136,7 +2136,7 @@
           <w:rPr>
             <w:webHidden/>
           </w:rPr>
-          <w:instrText xml:space="preserve"> PAGEREF _Toc64380576 \h </w:instrText>
+          <w:instrText xml:space="preserve"> PAGEREF _Toc64383152 \h </w:instrText>
         </w:r>
         <w:r>
           <w:rPr>
@@ -2172,7 +2172,7 @@
           <w:lang w:eastAsia="en-US"/>
         </w:rPr>
       </w:pPr>
-      <w:hyperlink w:anchor="_Toc64380577" w:history="1">
+      <w:hyperlink w:anchor="_Toc64383153" w:history="1">
         <w:r>
           <w:rPr>
             <w:rStyle w:val="Hyperlink"/>
@@ -2198,7 +2198,7 @@
           <w:rPr>
             <w:webHidden/>
           </w:rPr>
-          <w:instrText xml:space="preserve"> PAGEREF _Toc64380577 \h </w:instrText>
+          <w:instrText xml:space="preserve"> PAGEREF _Toc64383153 \h </w:instrText>
         </w:r>
         <w:r>
           <w:rPr>
@@ -2234,7 +2234,7 @@
           <w:lang w:eastAsia="en-US"/>
         </w:rPr>
       </w:pPr>
-      <w:hyperlink w:anchor="_Toc64380578" w:history="1">
+      <w:hyperlink w:anchor="_Toc64383154" w:history="1">
         <w:r>
           <w:rPr>
             <w:rStyle w:val="Hyperlink"/>
@@ -2270,7 +2270,7 @@
           <w:rPr>
             <w:webHidden/>
           </w:rPr>
-          <w:instrText xml:space="preserve"> PAGEREF _Toc64380578 \h </w:instrText>
+          <w:instrText xml:space="preserve"> PAGEREF _Toc64383154 \h </w:instrText>
         </w:r>
         <w:r>
           <w:rPr>
@@ -2306,7 +2306,7 @@
           <w:lang w:eastAsia="en-US"/>
         </w:rPr>
       </w:pPr>
-      <w:hyperlink w:anchor="_Toc64380579" w:history="1">
+      <w:hyperlink w:anchor="_Toc64383155" w:history="1">
         <w:r>
           <w:rPr>
             <w:rStyle w:val="Hyperlink"/>
@@ -2349,7 +2349,7 @@
           <w:rPr>
             <w:webHidden/>
           </w:rPr>
-          <w:instrText xml:space="preserve"> PAGEREF _Toc64380579 \h </w:instrText>
+          <w:instrText xml:space="preserve"> PAGEREF _Toc64383155 \h </w:instrText>
         </w:r>
         <w:r>
           <w:rPr>
@@ -2385,7 +2385,7 @@
           <w:lang w:eastAsia="en-US"/>
         </w:rPr>
       </w:pPr>
-      <w:hyperlink w:anchor="_Toc64380580" w:history="1">
+      <w:hyperlink w:anchor="_Toc64383156" w:history="1">
         <w:r>
           <w:rPr>
             <w:rStyle w:val="Hyperlink"/>
@@ -2410,7 +2410,15 @@
             <w:b/>
             <w:bCs/>
           </w:rPr>
-          <w:t>Class diagram - showing the structure of the tasks within the System Controller as reflected in the Structure Diagram.</w:t>
+          <w:t>Class diagram - showing the structure of the tasks within the System Controller as reflected in the Structure Diagram</w:t>
+        </w:r>
+        <w:r>
+          <w:rPr>
+            <w:rStyle w:val="Hyperlink"/>
+            <w:b/>
+            <w:bCs/>
+          </w:rPr>
+          <w:t>.</w:t>
         </w:r>
         <w:r>
           <w:rPr>
@@ -2428,7 +2436,7 @@
           <w:rPr>
             <w:webHidden/>
           </w:rPr>
-          <w:instrText xml:space="preserve"> PAGEREF _Toc64380580 \h </w:instrText>
+          <w:instrText xml:space="preserve"> PAGEREF _Toc64383156 \h </w:instrText>
         </w:r>
         <w:r>
           <w:rPr>
@@ -2464,7 +2472,7 @@
           <w:lang w:eastAsia="en-US"/>
         </w:rPr>
       </w:pPr>
-      <w:hyperlink w:anchor="_Toc64380581" w:history="1">
+      <w:hyperlink w:anchor="_Toc64383157" w:history="1">
         <w:r>
           <w:rPr>
             <w:rStyle w:val="Hyperlink"/>
@@ -2507,7 +2515,7 @@
           <w:rPr>
             <w:webHidden/>
           </w:rPr>
-          <w:instrText xml:space="preserve"> PAGEREF _Toc64380581 \h </w:instrText>
+          <w:instrText xml:space="preserve"> PAGEREF _Toc64383157 \h </w:instrText>
         </w:r>
         <w:r>
           <w:rPr>
@@ -2543,7 +2551,7 @@
           <w:lang w:eastAsia="en-US"/>
         </w:rPr>
       </w:pPr>
-      <w:hyperlink w:anchor="_Toc64380582" w:history="1">
+      <w:hyperlink w:anchor="_Toc64383158" w:history="1">
         <w:r>
           <w:rPr>
             <w:rStyle w:val="Hyperlink"/>
@@ -2568,7 +2576,7 @@
           <w:rPr>
             <w:webHidden/>
           </w:rPr>
-          <w:instrText xml:space="preserve"> PAGEREF _Toc64380582 \h </w:instrText>
+          <w:instrText xml:space="preserve"> PAGEREF _Toc64383158 \h </w:instrText>
         </w:r>
         <w:r>
           <w:rPr>
@@ -2604,7 +2612,7 @@
           <w:lang w:eastAsia="en-US"/>
         </w:rPr>
       </w:pPr>
-      <w:hyperlink w:anchor="_Toc64380583" w:history="1">
+      <w:hyperlink w:anchor="_Toc64383159" w:history="1">
         <w:r>
           <w:rPr>
             <w:rStyle w:val="Hyperlink"/>
@@ -2629,7 +2637,7 @@
           <w:rPr>
             <w:webHidden/>
           </w:rPr>
-          <w:instrText xml:space="preserve"> PAGEREF _Toc64380583 \h </w:instrText>
+          <w:instrText xml:space="preserve"> PAGEREF _Toc64383159 \h </w:instrText>
         </w:r>
         <w:r>
           <w:rPr>
@@ -2665,7 +2673,7 @@
           <w:lang w:eastAsia="en-US"/>
         </w:rPr>
       </w:pPr>
-      <w:hyperlink w:anchor="_Toc64380584" w:history="1">
+      <w:hyperlink w:anchor="_Toc64383160" w:history="1">
         <w:r>
           <w:rPr>
             <w:rStyle w:val="Hyperlink"/>
@@ -2690,7 +2698,7 @@
           <w:rPr>
             <w:webHidden/>
           </w:rPr>
-          <w:instrText xml:space="preserve"> PAGEREF _Toc64380584 \h </w:instrText>
+          <w:instrText xml:space="preserve"> PAGEREF _Toc64383160 \h </w:instrText>
         </w:r>
         <w:r>
           <w:rPr>
@@ -2726,7 +2734,7 @@
           <w:lang w:eastAsia="en-US"/>
         </w:rPr>
       </w:pPr>
-      <w:hyperlink w:anchor="_Toc64380585" w:history="1">
+      <w:hyperlink w:anchor="_Toc64383161" w:history="1">
         <w:r>
           <w:rPr>
             <w:rStyle w:val="Hyperlink"/>
@@ -2751,7 +2759,7 @@
           <w:rPr>
             <w:webHidden/>
           </w:rPr>
-          <w:instrText xml:space="preserve"> PAGEREF _Toc64380585 \h </w:instrText>
+          <w:instrText xml:space="preserve"> PAGEREF _Toc64383161 \h </w:instrText>
         </w:r>
         <w:r>
           <w:rPr>
@@ -2787,7 +2795,7 @@
           <w:lang w:eastAsia="en-US"/>
         </w:rPr>
       </w:pPr>
-      <w:hyperlink w:anchor="_Toc64380586" w:history="1">
+      <w:hyperlink w:anchor="_Toc64383162" w:history="1">
         <w:r>
           <w:rPr>
             <w:rStyle w:val="Hyperlink"/>
@@ -2812,7 +2820,7 @@
           <w:rPr>
             <w:webHidden/>
           </w:rPr>
-          <w:instrText xml:space="preserve"> PAGEREF _Toc64380586 \h </w:instrText>
+          <w:instrText xml:space="preserve"> PAGEREF _Toc64383162 \h </w:instrText>
         </w:r>
         <w:r>
           <w:rPr>
@@ -2848,7 +2856,7 @@
           <w:lang w:eastAsia="en-US"/>
         </w:rPr>
       </w:pPr>
-      <w:hyperlink w:anchor="_Toc64380587" w:history="1">
+      <w:hyperlink w:anchor="_Toc64383163" w:history="1">
         <w:r>
           <w:rPr>
             <w:rStyle w:val="Hyperlink"/>
@@ -2873,7 +2881,7 @@
           <w:rPr>
             <w:webHidden/>
           </w:rPr>
-          <w:instrText xml:space="preserve"> PAGEREF _Toc64380587 \h </w:instrText>
+          <w:instrText xml:space="preserve"> PAGEREF _Toc64383163 \h </w:instrText>
         </w:r>
         <w:r>
           <w:rPr>
@@ -2909,7 +2917,7 @@
           <w:lang w:eastAsia="en-US"/>
         </w:rPr>
       </w:pPr>
-      <w:hyperlink w:anchor="_Toc64380588" w:history="1">
+      <w:hyperlink w:anchor="_Toc64383164" w:history="1">
         <w:r>
           <w:rPr>
             <w:rStyle w:val="Hyperlink"/>
@@ -2934,7 +2942,7 @@
           <w:rPr>
             <w:webHidden/>
           </w:rPr>
-          <w:instrText xml:space="preserve"> PAGEREF _Toc64380588 \h </w:instrText>
+          <w:instrText xml:space="preserve"> PAGEREF _Toc64383164 \h </w:instrText>
         </w:r>
         <w:r>
           <w:rPr>
@@ -2970,7 +2978,7 @@
           <w:lang w:eastAsia="en-US"/>
         </w:rPr>
       </w:pPr>
-      <w:hyperlink w:anchor="_Toc64380589" w:history="1">
+      <w:hyperlink w:anchor="_Toc64383165" w:history="1">
         <w:r>
           <w:rPr>
             <w:rStyle w:val="Hyperlink"/>
@@ -2995,7 +3003,7 @@
           <w:rPr>
             <w:webHidden/>
           </w:rPr>
-          <w:instrText xml:space="preserve"> PAGEREF _Toc64380589 \h </w:instrText>
+          <w:instrText xml:space="preserve"> PAGEREF _Toc64383165 \h </w:instrText>
         </w:r>
         <w:r>
           <w:rPr>
@@ -3031,7 +3039,7 @@
           <w:lang w:eastAsia="en-US"/>
         </w:rPr>
       </w:pPr>
-      <w:hyperlink w:anchor="_Toc64380590" w:history="1">
+      <w:hyperlink w:anchor="_Toc64383166" w:history="1">
         <w:r>
           <w:rPr>
             <w:rStyle w:val="Hyperlink"/>
@@ -3056,7 +3064,7 @@
           <w:rPr>
             <w:webHidden/>
           </w:rPr>
-          <w:instrText xml:space="preserve"> PAGEREF _Toc64380590 \h </w:instrText>
+          <w:instrText xml:space="preserve"> PAGEREF _Toc64383166 \h </w:instrText>
         </w:r>
         <w:r>
           <w:rPr>
@@ -3092,7 +3100,7 @@
           <w:lang w:eastAsia="en-US"/>
         </w:rPr>
       </w:pPr>
-      <w:hyperlink w:anchor="_Toc64380591" w:history="1">
+      <w:hyperlink w:anchor="_Toc64383167" w:history="1">
         <w:r>
           <w:rPr>
             <w:rStyle w:val="Hyperlink"/>
@@ -3117,7 +3125,7 @@
           <w:rPr>
             <w:webHidden/>
           </w:rPr>
-          <w:instrText xml:space="preserve"> PAGEREF _Toc64380591 \h </w:instrText>
+          <w:instrText xml:space="preserve"> PAGEREF _Toc64383167 \h </w:instrText>
         </w:r>
         <w:r>
           <w:rPr>
@@ -3153,7 +3161,7 @@
           <w:lang w:eastAsia="en-US"/>
         </w:rPr>
       </w:pPr>
-      <w:hyperlink w:anchor="_Toc64380592" w:history="1">
+      <w:hyperlink w:anchor="_Toc64383168" w:history="1">
         <w:r>
           <w:rPr>
             <w:rStyle w:val="Hyperlink"/>
@@ -3178,7 +3186,7 @@
           <w:rPr>
             <w:webHidden/>
           </w:rPr>
-          <w:instrText xml:space="preserve"> PAGEREF _Toc64380592 \h </w:instrText>
+          <w:instrText xml:space="preserve"> PAGEREF _Toc64383168 \h </w:instrText>
         </w:r>
         <w:r>
           <w:rPr>
@@ -3214,7 +3222,7 @@
           <w:lang w:eastAsia="en-US"/>
         </w:rPr>
       </w:pPr>
-      <w:hyperlink w:anchor="_Toc64380593" w:history="1">
+      <w:hyperlink w:anchor="_Toc64383169" w:history="1">
         <w:r>
           <w:rPr>
             <w:rStyle w:val="Hyperlink"/>
@@ -3239,7 +3247,7 @@
           <w:rPr>
             <w:webHidden/>
           </w:rPr>
-          <w:instrText xml:space="preserve"> PAGEREF _Toc64380593 \h </w:instrText>
+          <w:instrText xml:space="preserve"> PAGEREF _Toc64383169 \h </w:instrText>
         </w:r>
         <w:r>
           <w:rPr>
@@ -3275,7 +3283,7 @@
           <w:lang w:eastAsia="en-US"/>
         </w:rPr>
       </w:pPr>
-      <w:hyperlink w:anchor="_Toc64380594" w:history="1">
+      <w:hyperlink w:anchor="_Toc64383170" w:history="1">
         <w:r>
           <w:rPr>
             <w:rStyle w:val="Hyperlink"/>
@@ -3300,7 +3308,7 @@
           <w:rPr>
             <w:webHidden/>
           </w:rPr>
-          <w:instrText xml:space="preserve"> PAGEREF _Toc64380594 \h </w:instrText>
+          <w:instrText xml:space="preserve"> PAGEREF _Toc64383170 \h </w:instrText>
         </w:r>
         <w:r>
           <w:rPr>
@@ -3336,7 +3344,7 @@
           <w:lang w:eastAsia="en-US"/>
         </w:rPr>
       </w:pPr>
-      <w:hyperlink w:anchor="_Toc64380595" w:history="1">
+      <w:hyperlink w:anchor="_Toc64383171" w:history="1">
         <w:r>
           <w:rPr>
             <w:rStyle w:val="Hyperlink"/>
@@ -3361,7 +3369,7 @@
           <w:rPr>
             <w:webHidden/>
           </w:rPr>
-          <w:instrText xml:space="preserve"> PAGEREF _Toc64380595 \h </w:instrText>
+          <w:instrText xml:space="preserve"> PAGEREF _Toc64383171 \h </w:instrText>
         </w:r>
         <w:r>
           <w:rPr>
@@ -3397,7 +3405,7 @@
           <w:lang w:eastAsia="en-US"/>
         </w:rPr>
       </w:pPr>
-      <w:hyperlink w:anchor="_Toc64380596" w:history="1">
+      <w:hyperlink w:anchor="_Toc64383172" w:history="1">
         <w:r>
           <w:rPr>
             <w:rStyle w:val="Hyperlink"/>
@@ -3422,7 +3430,7 @@
           <w:rPr>
             <w:webHidden/>
           </w:rPr>
-          <w:instrText xml:space="preserve"> PAGEREF _Toc64380596 \h </w:instrText>
+          <w:instrText xml:space="preserve"> PAGEREF _Toc64383172 \h </w:instrText>
         </w:r>
         <w:r>
           <w:rPr>
@@ -3530,7 +3538,7 @@
       <w:pPr>
         <w:pStyle w:val="Heading1"/>
       </w:pPr>
-      <w:bookmarkStart w:id="0" w:name="_Toc64380597"/>
+      <w:bookmarkStart w:id="0" w:name="_Toc64383131"/>
       <w:r>
         <w:lastRenderedPageBreak/>
         <w:t>Abstract</w:t>
@@ -3582,7 +3590,7 @@
       <w:pPr>
         <w:pStyle w:val="Heading1"/>
       </w:pPr>
-      <w:bookmarkStart w:id="1" w:name="_Toc64380598"/>
+      <w:bookmarkStart w:id="1" w:name="_Toc64383132"/>
       <w:r>
         <w:t>Introduction</w:t>
       </w:r>
@@ -3614,7 +3622,7 @@
       <w:pPr>
         <w:pStyle w:val="Heading1"/>
       </w:pPr>
-      <w:bookmarkStart w:id="2" w:name="_Toc64380599"/>
+      <w:bookmarkStart w:id="2" w:name="_Toc64383133"/>
       <w:r>
         <w:t>Design Specification</w:t>
       </w:r>
@@ -3683,7 +3691,7 @@
       <w:pPr>
         <w:pStyle w:val="Heading1"/>
       </w:pPr>
-      <w:bookmarkStart w:id="3" w:name="_Toc64380600"/>
+      <w:bookmarkStart w:id="3" w:name="_Toc64383134"/>
       <w:r>
         <w:t>Software Implementation</w:t>
       </w:r>
@@ -7358,7 +7366,7 @@
       <w:pPr>
         <w:pStyle w:val="Heading1"/>
       </w:pPr>
-      <w:bookmarkStart w:id="4" w:name="_Toc64380601"/>
+      <w:bookmarkStart w:id="4" w:name="_Toc64383135"/>
       <w:r>
         <w:t>Test Plan</w:t>
       </w:r>
@@ -7425,7 +7433,7 @@
       <w:pPr>
         <w:pStyle w:val="Heading2"/>
       </w:pPr>
-      <w:bookmarkStart w:id="5" w:name="_Toc64380602"/>
+      <w:bookmarkStart w:id="5" w:name="_Toc64383136"/>
       <w:r>
         <w:t>Requirements</w:t>
       </w:r>
@@ -7618,7 +7626,7 @@
       <w:pPr>
         <w:pStyle w:val="Heading2"/>
       </w:pPr>
-      <w:bookmarkStart w:id="6" w:name="_Toc64380603"/>
+      <w:bookmarkStart w:id="6" w:name="_Toc64383137"/>
       <w:r>
         <w:t>Test Coverage</w:t>
       </w:r>
@@ -7806,7 +7814,7 @@
       <w:pPr>
         <w:pStyle w:val="Heading2"/>
       </w:pPr>
-      <w:bookmarkStart w:id="7" w:name="_Toc64380604"/>
+      <w:bookmarkStart w:id="7" w:name="_Toc64383138"/>
       <w:r>
         <w:t>Test Cases</w:t>
       </w:r>
@@ -7979,7 +7987,7 @@
       <w:pPr>
         <w:pStyle w:val="Heading1"/>
       </w:pPr>
-      <w:bookmarkStart w:id="8" w:name="_Toc64380605"/>
+      <w:bookmarkStart w:id="8" w:name="_Toc64383139"/>
       <w:r>
         <w:t>Presentation, Discussion, and Analysis of the Results</w:t>
       </w:r>
@@ -8132,7 +8140,7 @@
           <w:bCs/>
         </w:rPr>
       </w:pPr>
-      <w:bookmarkStart w:id="9" w:name="_Toc64380573"/>
+      <w:bookmarkStart w:id="9" w:name="_Toc64383149"/>
       <w:r>
         <w:rPr>
           <w:b/>
@@ -8311,7 +8319,7 @@
           <w:bCs/>
         </w:rPr>
       </w:pPr>
-      <w:bookmarkStart w:id="10" w:name="_Toc64380574"/>
+      <w:bookmarkStart w:id="10" w:name="_Toc64383150"/>
       <w:r>
         <w:rPr>
           <w:b/>
@@ -8493,7 +8501,7 @@
           <w:lang w:eastAsia="en-US"/>
         </w:rPr>
       </w:pPr>
-      <w:bookmarkStart w:id="11" w:name="_Toc64380575"/>
+      <w:bookmarkStart w:id="11" w:name="_Toc64383151"/>
       <w:r>
         <w:rPr>
           <w:rFonts w:ascii="Times New Roman" w:hAnsi="Times New Roman"/>
@@ -8704,7 +8712,7 @@
           <w:lang w:eastAsia="en-US"/>
         </w:rPr>
       </w:pPr>
-      <w:bookmarkStart w:id="12" w:name="_Toc64380576"/>
+      <w:bookmarkStart w:id="12" w:name="_Toc64383152"/>
       <w:r>
         <w:rPr>
           <w:rFonts w:ascii="Times New Roman" w:hAnsi="Times New Roman"/>
@@ -8919,7 +8927,7 @@
           <w:lang w:eastAsia="en-US"/>
         </w:rPr>
       </w:pPr>
-      <w:bookmarkStart w:id="13" w:name="_Toc64380577"/>
+      <w:bookmarkStart w:id="13" w:name="_Toc64383153"/>
       <w:r>
         <w:rPr>
           <w:rFonts w:ascii="Times New Roman" w:hAnsi="Times New Roman"/>
@@ -9061,7 +9069,7 @@
       <w:pPr>
         <w:pStyle w:val="Heading2"/>
       </w:pPr>
-      <w:bookmarkStart w:id="14" w:name="_Toc64380606"/>
+      <w:bookmarkStart w:id="14" w:name="_Toc64383140"/>
       <w:r>
         <w:lastRenderedPageBreak/>
         <w:t>Analysis of Any Resolved Errors</w:t>
@@ -9266,7 +9274,7 @@
       <w:pPr>
         <w:pStyle w:val="Heading2"/>
       </w:pPr>
-      <w:bookmarkStart w:id="15" w:name="_Toc64380607"/>
+      <w:bookmarkStart w:id="15" w:name="_Toc64383141"/>
       <w:r>
         <w:t>Analysis of Any Unresolved Errors</w:t>
       </w:r>
@@ -9326,7 +9334,7 @@
       <w:pPr>
         <w:pStyle w:val="Heading1"/>
       </w:pPr>
-      <w:bookmarkStart w:id="16" w:name="_Toc64380608"/>
+      <w:bookmarkStart w:id="16" w:name="_Toc64383142"/>
       <w:r>
         <w:t>Questions</w:t>
       </w:r>
@@ -9723,7 +9731,7 @@
       <w:pPr>
         <w:pStyle w:val="Heading1"/>
       </w:pPr>
-      <w:bookmarkStart w:id="17" w:name="_Toc64380609"/>
+      <w:bookmarkStart w:id="17" w:name="_Toc64383143"/>
       <w:r>
         <w:t>Conclusion</w:t>
       </w:r>
@@ -9770,7 +9778,7 @@
       <w:pPr>
         <w:pStyle w:val="Heading1"/>
       </w:pPr>
-      <w:bookmarkStart w:id="18" w:name="_Toc64380610"/>
+      <w:bookmarkStart w:id="18" w:name="_Toc64383144"/>
       <w:r>
         <w:t>Contributions</w:t>
       </w:r>
@@ -9821,7 +9829,7 @@
       <w:pPr>
         <w:pStyle w:val="Heading1"/>
       </w:pPr>
-      <w:bookmarkStart w:id="19" w:name="_Toc64380611"/>
+      <w:bookmarkStart w:id="19" w:name="_Toc64383145"/>
       <w:r>
         <w:t>Appendices</w:t>
       </w:r>
@@ -9831,7 +9839,7 @@
       <w:pPr>
         <w:pStyle w:val="Heading2"/>
       </w:pPr>
-      <w:bookmarkStart w:id="20" w:name="_Toc64380612"/>
+      <w:bookmarkStart w:id="20" w:name="_Toc64383146"/>
       <w:r>
         <w:t>Pseudocode</w:t>
       </w:r>
@@ -16420,7 +16428,7 @@
         </w:tabs>
         <w:ind w:left="720"/>
       </w:pPr>
-      <w:bookmarkStart w:id="21" w:name="_Toc64380613"/>
+      <w:bookmarkStart w:id="21" w:name="_Toc64383147"/>
       <w:r>
         <w:t>Code File Names</w:t>
       </w:r>
@@ -17073,7 +17081,7 @@
         </w:tabs>
         <w:ind w:left="720"/>
       </w:pPr>
-      <w:bookmarkStart w:id="22" w:name="_Toc64380614"/>
+      <w:bookmarkStart w:id="22" w:name="_Toc64383148"/>
       <w:r>
         <w:lastRenderedPageBreak/>
         <w:t>Figures</w:t>
@@ -17148,7 +17156,7 @@
         </w:rPr>
       </w:pPr>
       <w:bookmarkStart w:id="23" w:name="_Ref63175418"/>
-      <w:bookmarkStart w:id="24" w:name="_Toc64380578"/>
+      <w:bookmarkStart w:id="24" w:name="_Toc64383154"/>
       <w:r>
         <w:rPr>
           <w:rFonts w:ascii="Times New Roman" w:hAnsi="Times New Roman"/>
@@ -17362,7 +17370,7 @@
         <w:jc w:val="center"/>
       </w:pPr>
       <w:bookmarkStart w:id="25" w:name="_Ref63176034"/>
-      <w:bookmarkStart w:id="26" w:name="_Toc64380579"/>
+      <w:bookmarkStart w:id="26" w:name="_Toc64383155"/>
       <w:r>
         <w:rPr>
           <w:b/>
@@ -17511,7 +17519,7 @@
         <w:jc w:val="center"/>
       </w:pPr>
       <w:bookmarkStart w:id="27" w:name="_Ref63176095"/>
-      <w:bookmarkStart w:id="28" w:name="_Toc64380580"/>
+      <w:bookmarkStart w:id="28" w:name="_Toc64383156"/>
       <w:r>
         <w:rPr>
           <w:b/>
@@ -17648,7 +17656,7 @@
         <w:jc w:val="center"/>
       </w:pPr>
       <w:bookmarkStart w:id="29" w:name="_Ref63176277"/>
-      <w:bookmarkStart w:id="30" w:name="_Toc64380581"/>
+      <w:bookmarkStart w:id="30" w:name="_Toc64383157"/>
       <w:r>
         <w:rPr>
           <w:b/>
@@ -17785,7 +17793,7 @@
         <w:jc w:val="center"/>
       </w:pPr>
       <w:bookmarkStart w:id="31" w:name="_Ref63175556"/>
-      <w:bookmarkStart w:id="32" w:name="_Toc64380582"/>
+      <w:bookmarkStart w:id="32" w:name="_Toc64383158"/>
       <w:r>
         <w:rPr>
           <w:b/>
@@ -17980,7 +17988,7 @@
         <w:jc w:val="center"/>
       </w:pPr>
       <w:bookmarkStart w:id="33" w:name="_Ref63176647"/>
-      <w:bookmarkStart w:id="34" w:name="_Toc64380583"/>
+      <w:bookmarkStart w:id="34" w:name="_Toc64383159"/>
       <w:r>
         <w:rPr>
           <w:b/>
@@ -18119,7 +18127,7 @@
         </w:rPr>
       </w:pPr>
       <w:bookmarkStart w:id="35" w:name="_Ref63176636"/>
-      <w:bookmarkStart w:id="36" w:name="_Toc64380584"/>
+      <w:bookmarkStart w:id="36" w:name="_Toc64383160"/>
       <w:r>
         <w:rPr>
           <w:b/>
@@ -18300,7 +18308,7 @@
         </w:rPr>
       </w:pPr>
       <w:bookmarkStart w:id="37" w:name="_Ref63176617"/>
-      <w:bookmarkStart w:id="38" w:name="_Toc64380585"/>
+      <w:bookmarkStart w:id="38" w:name="_Toc64383161"/>
       <w:r>
         <w:rPr>
           <w:b/>
@@ -18437,7 +18445,7 @@
         </w:rPr>
       </w:pPr>
       <w:bookmarkStart w:id="39" w:name="_Ref63176749"/>
-      <w:bookmarkStart w:id="40" w:name="_Toc64380586"/>
+      <w:bookmarkStart w:id="40" w:name="_Toc64383162"/>
       <w:r>
         <w:rPr>
           <w:b/>
@@ -18567,7 +18575,7 @@
         </w:rPr>
       </w:pPr>
       <w:bookmarkStart w:id="41" w:name="_Ref63176729"/>
-      <w:bookmarkStart w:id="42" w:name="_Toc64380587"/>
+      <w:bookmarkStart w:id="42" w:name="_Toc64383163"/>
       <w:r>
         <w:rPr>
           <w:b/>
@@ -18688,7 +18696,7 @@
         </w:rPr>
       </w:pPr>
       <w:bookmarkStart w:id="43" w:name="_Ref63176715"/>
-      <w:bookmarkStart w:id="44" w:name="_Toc64380588"/>
+      <w:bookmarkStart w:id="44" w:name="_Toc64383164"/>
       <w:r>
         <w:rPr>
           <w:b/>
@@ -18854,7 +18862,7 @@
         </w:rPr>
       </w:pPr>
       <w:bookmarkStart w:id="45" w:name="_Ref63176814"/>
-      <w:bookmarkStart w:id="46" w:name="_Toc64380589"/>
+      <w:bookmarkStart w:id="46" w:name="_Toc64383165"/>
       <w:r>
         <w:rPr>
           <w:b/>
@@ -18969,7 +18977,7 @@
         </w:rPr>
       </w:pPr>
       <w:bookmarkStart w:id="47" w:name="_Ref63176799"/>
-      <w:bookmarkStart w:id="48" w:name="_Toc64380590"/>
+      <w:bookmarkStart w:id="48" w:name="_Toc64383166"/>
       <w:r>
         <w:rPr>
           <w:b/>
@@ -19084,7 +19092,7 @@
         </w:rPr>
       </w:pPr>
       <w:bookmarkStart w:id="49" w:name="_Ref63176784"/>
-      <w:bookmarkStart w:id="50" w:name="_Toc64380591"/>
+      <w:bookmarkStart w:id="50" w:name="_Toc64383167"/>
       <w:r>
         <w:rPr>
           <w:b/>
@@ -19214,7 +19222,7 @@
         </w:rPr>
       </w:pPr>
       <w:bookmarkStart w:id="51" w:name="_Ref63176454"/>
-      <w:bookmarkStart w:id="52" w:name="_Toc64380592"/>
+      <w:bookmarkStart w:id="52" w:name="_Toc64383168"/>
       <w:r>
         <w:rPr>
           <w:b/>
@@ -19344,7 +19352,7 @@
         </w:rPr>
       </w:pPr>
       <w:bookmarkStart w:id="53" w:name="_Ref63176469"/>
-      <w:bookmarkStart w:id="54" w:name="_Toc64380593"/>
+      <w:bookmarkStart w:id="54" w:name="_Toc64383169"/>
       <w:r>
         <w:rPr>
           <w:b/>
@@ -19474,7 +19482,7 @@
         </w:rPr>
       </w:pPr>
       <w:bookmarkStart w:id="55" w:name="_Ref63176481"/>
-      <w:bookmarkStart w:id="56" w:name="_Toc64380594"/>
+      <w:bookmarkStart w:id="56" w:name="_Toc64383170"/>
       <w:r>
         <w:rPr>
           <w:b/>
@@ -19590,7 +19598,7 @@
         </w:rPr>
       </w:pPr>
       <w:bookmarkStart w:id="57" w:name="_Ref63176389"/>
-      <w:bookmarkStart w:id="58" w:name="_Toc64380595"/>
+      <w:bookmarkStart w:id="58" w:name="_Toc64383171"/>
       <w:r>
         <w:rPr>
           <w:b/>
@@ -19705,7 +19713,7 @@
         </w:rPr>
       </w:pPr>
       <w:bookmarkStart w:id="59" w:name="_Ref63176848"/>
-      <w:bookmarkStart w:id="60" w:name="_Toc64380596"/>
+      <w:bookmarkStart w:id="60" w:name="_Toc64383172"/>
       <w:r>
         <w:rPr>
           <w:b/>
